--- a/XRiver/详细需求描述/详细需求描述UC19获取统计报表.docx
+++ b/XRiver/详细需求描述/详细需求描述UC19获取统计报表.docx
@@ -31,57 +31,1916 @@
         <w:t>特性描述</w:t>
       </w:r>
     </w:p>
-    <w:p/>
     <w:p>
       <w:r>
-        <w:rPr>
-          <w:rFonts w:hint="eastAsia"/>
-        </w:rPr>
-        <w:t xml:space="preserve">3.2.19.2 </w:t>
-      </w:r>
-      <w:r>
-        <w:rPr>
-          <w:rFonts w:hint="eastAsia"/>
-        </w:rPr>
-        <w:t>刺激</w:t>
-      </w:r>
-      <w:r>
-        <w:rPr>
-          <w:rFonts w:hint="eastAsia"/>
-        </w:rPr>
-        <w:t>/</w:t>
-      </w:r>
-      <w:r>
-        <w:rPr>
-          <w:rFonts w:hint="eastAsia"/>
-        </w:rPr>
-        <w:t>响应序列</w:t>
+        <w:tab/>
+      </w:r>
+      <w:r>
+        <w:t>财务人员或总经理在一阶段业务结束后</w:t>
+      </w:r>
+      <w:r>
+        <w:rPr>
+          <w:rFonts w:hint="eastAsia"/>
+        </w:rPr>
+        <w:t>，</w:t>
+      </w:r>
+      <w:r>
+        <w:t>可以请求系统显示并导出选定时间段的成本收益表或经营情况表</w:t>
+      </w:r>
+      <w:r>
+        <w:rPr>
+          <w:rFonts w:hint="eastAsia"/>
+        </w:rPr>
+        <w:t>，以分析业务情况，调整经营策略。</w:t>
       </w:r>
     </w:p>
-    <w:p/>
-    <w:p>
-      <w:r>
-        <w:rPr>
-          <w:rFonts w:hint="eastAsia"/>
-        </w:rPr>
-        <w:t xml:space="preserve">3.2.19.3 </w:t>
-      </w:r>
-      <w:r>
-        <w:rPr>
-          <w:rFonts w:hint="eastAsia"/>
-        </w:rPr>
-        <w:t>相关功能需求</w:t>
-      </w:r>
-    </w:p>
-    <w:p/>
     <w:p>
       <w:pPr>
         <w:rPr>
           <w:rFonts w:hint="eastAsia"/>
         </w:rPr>
       </w:pPr>
-      <w:bookmarkStart w:id="0" w:name="_GoBack"/>
-      <w:bookmarkEnd w:id="0"/>
+      <w:r>
+        <w:tab/>
+      </w:r>
+      <w:r>
+        <w:rPr>
+          <w:rFonts w:hint="eastAsia"/>
+        </w:rPr>
+        <w:t>优先级</w:t>
+      </w:r>
+      <w:r>
+        <w:rPr>
+          <w:rFonts w:hint="eastAsia"/>
+        </w:rPr>
+        <w:t xml:space="preserve"> =</w:t>
+      </w:r>
+      <w:r>
+        <w:t xml:space="preserve"> </w:t>
+      </w:r>
+      <w:r>
+        <w:t>中</w:t>
+      </w:r>
+    </w:p>
+    <w:p>
+      <w:r>
+        <w:rPr>
+          <w:rFonts w:hint="eastAsia"/>
+        </w:rPr>
+        <w:t xml:space="preserve">3.2.19.2 </w:t>
+      </w:r>
+      <w:r>
+        <w:rPr>
+          <w:rFonts w:hint="eastAsia"/>
+        </w:rPr>
+        <w:t>刺激</w:t>
+      </w:r>
+      <w:r>
+        <w:rPr>
+          <w:rFonts w:hint="eastAsia"/>
+        </w:rPr>
+        <w:t>/</w:t>
+      </w:r>
+      <w:r>
+        <w:rPr>
+          <w:rFonts w:hint="eastAsia"/>
+        </w:rPr>
+        <w:t>响应序列</w:t>
+      </w:r>
+    </w:p>
+    <w:p>
+      <w:r>
+        <w:tab/>
+      </w:r>
+      <w:r>
+        <w:t>刺激</w:t>
+      </w:r>
+      <w:r>
+        <w:rPr>
+          <w:rFonts w:hint="eastAsia"/>
+        </w:rPr>
+        <w:t>：财务人员或总经理（以下简称用户）请求查看统计报表</w:t>
+      </w:r>
+    </w:p>
+    <w:p>
+      <w:r>
+        <w:tab/>
+      </w:r>
+      <w:r>
+        <w:t>响应</w:t>
+      </w:r>
+      <w:r>
+        <w:rPr>
+          <w:rFonts w:hint="eastAsia"/>
+        </w:rPr>
+        <w:t>：</w:t>
+      </w:r>
+      <w:r>
+        <w:t>系统请求选择希望获取的报表种类</w:t>
+      </w:r>
+      <w:r>
+        <w:rPr>
+          <w:rFonts w:hint="eastAsia"/>
+        </w:rPr>
+        <w:t>（</w:t>
+      </w:r>
+      <w:r>
+        <w:t>成本收益表或经营情况表</w:t>
+      </w:r>
+      <w:r>
+        <w:rPr>
+          <w:rFonts w:hint="eastAsia"/>
+        </w:rPr>
+        <w:t>）</w:t>
+      </w:r>
+    </w:p>
+    <w:p>
+      <w:r>
+        <w:tab/>
+      </w:r>
+      <w:r>
+        <w:t>刺激</w:t>
+      </w:r>
+      <w:r>
+        <w:rPr>
+          <w:rFonts w:hint="eastAsia"/>
+        </w:rPr>
+        <w:t>：</w:t>
+      </w:r>
+      <w:r>
+        <w:t>用户选择想要查看的报表种类</w:t>
+      </w:r>
+    </w:p>
+    <w:p>
+      <w:r>
+        <w:tab/>
+      </w:r>
+      <w:r>
+        <w:t>响应</w:t>
+      </w:r>
+      <w:r>
+        <w:rPr>
+          <w:rFonts w:hint="eastAsia"/>
+        </w:rPr>
+        <w:t>：</w:t>
+      </w:r>
+      <w:r>
+        <w:t>系统请求用户输入统计数据的起止时间</w:t>
+      </w:r>
+    </w:p>
+    <w:p>
+      <w:r>
+        <w:tab/>
+      </w:r>
+      <w:r>
+        <w:t>刺激</w:t>
+      </w:r>
+      <w:r>
+        <w:rPr>
+          <w:rFonts w:hint="eastAsia"/>
+        </w:rPr>
+        <w:t>：</w:t>
+      </w:r>
+      <w:r>
+        <w:t>用户发现选择错误</w:t>
+      </w:r>
+      <w:r>
+        <w:rPr>
+          <w:rFonts w:hint="eastAsia"/>
+        </w:rPr>
+        <w:t>，</w:t>
+      </w:r>
+      <w:r>
+        <w:t>请求重新选择报表种类</w:t>
+      </w:r>
+    </w:p>
+    <w:p>
+      <w:pPr>
+        <w:rPr>
+          <w:rFonts w:hint="eastAsia"/>
+        </w:rPr>
+      </w:pPr>
+      <w:r>
+        <w:tab/>
+      </w:r>
+      <w:r>
+        <w:t>响应</w:t>
+      </w:r>
+      <w:r>
+        <w:rPr>
+          <w:rFonts w:hint="eastAsia"/>
+        </w:rPr>
+        <w:t>：</w:t>
+      </w:r>
+      <w:r>
+        <w:t>系统请求选择希望获取的报表种类</w:t>
+      </w:r>
+    </w:p>
+    <w:p>
+      <w:r>
+        <w:tab/>
+      </w:r>
+      <w:r>
+        <w:t>刺激</w:t>
+      </w:r>
+      <w:r>
+        <w:rPr>
+          <w:rFonts w:hint="eastAsia"/>
+        </w:rPr>
+        <w:t>：</w:t>
+      </w:r>
+      <w:r>
+        <w:t>用户输入时间限定范围</w:t>
+      </w:r>
+      <w:r>
+        <w:rPr>
+          <w:rFonts w:hint="eastAsia"/>
+        </w:rPr>
+        <w:t>（正确的范围）</w:t>
+      </w:r>
+    </w:p>
+    <w:p>
+      <w:r>
+        <w:tab/>
+      </w:r>
+      <w:r>
+        <w:t>响应</w:t>
+      </w:r>
+      <w:r>
+        <w:rPr>
+          <w:rFonts w:hint="eastAsia"/>
+        </w:rPr>
+        <w:t>：</w:t>
+      </w:r>
+      <w:r>
+        <w:t>系统显示</w:t>
+      </w:r>
+      <w:r>
+        <w:t>请求的</w:t>
+      </w:r>
+      <w:r>
+        <w:t>报表信息</w:t>
+      </w:r>
+      <w:r>
+        <w:rPr>
+          <w:rFonts w:hint="eastAsia"/>
+        </w:rPr>
+        <w:t>，</w:t>
+      </w:r>
+      <w:r>
+        <w:t>请求核对确认</w:t>
+      </w:r>
+    </w:p>
+    <w:p>
+      <w:r>
+        <w:tab/>
+      </w:r>
+      <w:r>
+        <w:t>刺激</w:t>
+      </w:r>
+      <w:r>
+        <w:rPr>
+          <w:rFonts w:hint="eastAsia"/>
+        </w:rPr>
+        <w:t>：</w:t>
+      </w:r>
+      <w:r>
+        <w:t>用户确认报表信息无误</w:t>
+      </w:r>
+    </w:p>
+    <w:p>
+      <w:r>
+        <w:tab/>
+      </w:r>
+      <w:r>
+        <w:t>响应</w:t>
+      </w:r>
+      <w:r>
+        <w:rPr>
+          <w:rFonts w:hint="eastAsia"/>
+        </w:rPr>
+        <w:t>：</w:t>
+      </w:r>
+      <w:r>
+        <w:t>系统显示报表</w:t>
+      </w:r>
+    </w:p>
+    <w:p>
+      <w:r>
+        <w:tab/>
+      </w:r>
+      <w:r>
+        <w:t>刺激</w:t>
+      </w:r>
+      <w:r>
+        <w:rPr>
+          <w:rFonts w:hint="eastAsia"/>
+        </w:rPr>
+        <w:t>：</w:t>
+      </w:r>
+      <w:r>
+        <w:t>用户发现信息存在错误</w:t>
+      </w:r>
+      <w:r>
+        <w:rPr>
+          <w:rFonts w:hint="eastAsia"/>
+        </w:rPr>
+        <w:t>，</w:t>
+      </w:r>
+      <w:r>
+        <w:t>选择取消</w:t>
+      </w:r>
+    </w:p>
+    <w:p>
+      <w:pPr>
+        <w:rPr>
+          <w:rFonts w:hint="eastAsia"/>
+        </w:rPr>
+      </w:pPr>
+      <w:r>
+        <w:tab/>
+      </w:r>
+      <w:r>
+        <w:t>响应</w:t>
+      </w:r>
+      <w:r>
+        <w:rPr>
+          <w:rFonts w:hint="eastAsia"/>
+        </w:rPr>
+        <w:t>：</w:t>
+      </w:r>
+      <w:r>
+        <w:t>系统请求重新输入时间范围</w:t>
+      </w:r>
+    </w:p>
+    <w:p>
+      <w:r>
+        <w:tab/>
+      </w:r>
+      <w:r>
+        <w:t>刺激</w:t>
+      </w:r>
+      <w:r>
+        <w:rPr>
+          <w:rFonts w:hint="eastAsia"/>
+        </w:rPr>
+        <w:t>：</w:t>
+      </w:r>
+      <w:r>
+        <w:t>用户输入时间限定范围</w:t>
+      </w:r>
+      <w:r>
+        <w:rPr>
+          <w:rFonts w:hint="eastAsia"/>
+        </w:rPr>
+        <w:t>（存在格式错误或逻辑错误）</w:t>
+      </w:r>
+    </w:p>
+    <w:p>
+      <w:r>
+        <w:tab/>
+      </w:r>
+      <w:r>
+        <w:t>响应</w:t>
+      </w:r>
+      <w:r>
+        <w:rPr>
+          <w:rFonts w:hint="eastAsia"/>
+        </w:rPr>
+        <w:t>：</w:t>
+      </w:r>
+      <w:r>
+        <w:t>系统提示对应错误</w:t>
+      </w:r>
+      <w:r>
+        <w:rPr>
+          <w:rFonts w:hint="eastAsia"/>
+        </w:rPr>
+        <w:t>，</w:t>
+      </w:r>
+      <w:r>
+        <w:t>请求重新输入</w:t>
+      </w:r>
+    </w:p>
+    <w:p>
+      <w:r>
+        <w:tab/>
+      </w:r>
+      <w:r>
+        <w:t>刺激</w:t>
+      </w:r>
+      <w:r>
+        <w:rPr>
+          <w:rFonts w:hint="eastAsia"/>
+        </w:rPr>
+        <w:t>：用户请求导出报表</w:t>
+      </w:r>
+    </w:p>
+    <w:p>
+      <w:r>
+        <w:tab/>
+      </w:r>
+      <w:r>
+        <w:t>响应</w:t>
+      </w:r>
+      <w:r>
+        <w:rPr>
+          <w:rFonts w:hint="eastAsia"/>
+        </w:rPr>
+        <w:t>：</w:t>
+      </w:r>
+      <w:r>
+        <w:t>系统请求输入导出位置</w:t>
+      </w:r>
+    </w:p>
+    <w:p>
+      <w:r>
+        <w:tab/>
+      </w:r>
+      <w:r>
+        <w:t>刺激</w:t>
+      </w:r>
+      <w:r>
+        <w:rPr>
+          <w:rFonts w:hint="eastAsia"/>
+        </w:rPr>
+        <w:t>：</w:t>
+      </w:r>
+      <w:r>
+        <w:t>用户输入报表导出位置</w:t>
+      </w:r>
+      <w:r>
+        <w:rPr>
+          <w:rFonts w:hint="eastAsia"/>
+        </w:rPr>
+        <w:t>（导出位置可访问）</w:t>
+      </w:r>
+    </w:p>
+    <w:p>
+      <w:r>
+        <w:tab/>
+      </w:r>
+      <w:r>
+        <w:t>响应</w:t>
+      </w:r>
+      <w:r>
+        <w:rPr>
+          <w:rFonts w:hint="eastAsia"/>
+        </w:rPr>
+        <w:t>：</w:t>
+      </w:r>
+      <w:r>
+        <w:t>系统向指定位置导出报表</w:t>
+      </w:r>
+      <w:r>
+        <w:rPr>
+          <w:rFonts w:hint="eastAsia"/>
+        </w:rPr>
+        <w:t>，</w:t>
+      </w:r>
+      <w:r>
+        <w:t>提示</w:t>
+      </w:r>
+      <w:r>
+        <w:rPr>
+          <w:rFonts w:hint="eastAsia"/>
+        </w:rPr>
+        <w:t>“导出成功”</w:t>
+      </w:r>
+    </w:p>
+    <w:p>
+      <w:pPr>
+        <w:ind w:firstLine="420"/>
+      </w:pPr>
+      <w:r>
+        <w:t>刺激</w:t>
+      </w:r>
+      <w:r>
+        <w:rPr>
+          <w:rFonts w:hint="eastAsia"/>
+        </w:rPr>
+        <w:t>：</w:t>
+      </w:r>
+      <w:r>
+        <w:t>用户输入报表导出位置</w:t>
+      </w:r>
+      <w:r>
+        <w:rPr>
+          <w:rFonts w:hint="eastAsia"/>
+        </w:rPr>
+        <w:t>（</w:t>
+      </w:r>
+      <w:r>
+        <w:rPr>
+          <w:rFonts w:hint="eastAsia"/>
+        </w:rPr>
+        <w:t>导出位置不可</w:t>
+      </w:r>
+      <w:r>
+        <w:rPr>
+          <w:rFonts w:hint="eastAsia"/>
+        </w:rPr>
+        <w:t>访问）</w:t>
+      </w:r>
+    </w:p>
+    <w:p>
+      <w:pPr>
+        <w:rPr>
+          <w:rFonts w:hint="eastAsia"/>
+        </w:rPr>
+      </w:pPr>
+      <w:r>
+        <w:tab/>
+      </w:r>
+      <w:r>
+        <w:t>响应</w:t>
+      </w:r>
+      <w:r>
+        <w:rPr>
+          <w:rFonts w:hint="eastAsia"/>
+        </w:rPr>
+        <w:t>：</w:t>
+      </w:r>
+      <w:r>
+        <w:t>系统</w:t>
+      </w:r>
+      <w:r>
+        <w:t>提示</w:t>
+      </w:r>
+      <w:r>
+        <w:rPr>
+          <w:rFonts w:hint="eastAsia"/>
+        </w:rPr>
+        <w:t>对应错误，提示“导出失败”</w:t>
+      </w:r>
+    </w:p>
+    <w:p>
+      <w:r>
+        <w:rPr>
+          <w:rFonts w:hint="eastAsia"/>
+        </w:rPr>
+        <w:t xml:space="preserve">3.2.19.3 </w:t>
+      </w:r>
+      <w:r>
+        <w:rPr>
+          <w:rFonts w:hint="eastAsia"/>
+        </w:rPr>
+        <w:t>相关功能需求</w:t>
+      </w:r>
+    </w:p>
+    <w:tbl>
+      <w:tblPr>
+        <w:tblStyle w:val="a3"/>
+        <w:tblW w:w="0" w:type="auto"/>
+        <w:tblLook w:val="04A0" w:firstRow="1" w:lastRow="0" w:firstColumn="1" w:lastColumn="0" w:noHBand="0" w:noVBand="1"/>
+      </w:tblPr>
+      <w:tblGrid>
+        <w:gridCol w:w="4174"/>
+        <w:gridCol w:w="4122"/>
+      </w:tblGrid>
+      <w:tr>
+        <w:tc>
+          <w:tcPr>
+            <w:tcW w:w="4174" w:type="dxa"/>
+            <w:tcBorders>
+              <w:bottom w:val="single" w:sz="4" w:space="0" w:color="auto"/>
+            </w:tcBorders>
+          </w:tcPr>
+          <w:p>
+            <w:pPr>
+              <w:rPr>
+                <w:rFonts w:hint="eastAsia"/>
+              </w:rPr>
+            </w:pPr>
+            <w:r>
+              <w:rPr>
+                <w:rFonts w:hint="eastAsia"/>
+              </w:rPr>
+              <w:t>编号</w:t>
+            </w:r>
+          </w:p>
+        </w:tc>
+        <w:tc>
+          <w:tcPr>
+            <w:tcW w:w="4122" w:type="dxa"/>
+            <w:tcBorders>
+              <w:bottom w:val="single" w:sz="4" w:space="0" w:color="auto"/>
+            </w:tcBorders>
+          </w:tcPr>
+          <w:p>
+            <w:pPr>
+              <w:rPr>
+                <w:rFonts w:hint="eastAsia"/>
+              </w:rPr>
+            </w:pPr>
+            <w:r>
+              <w:rPr>
+                <w:rFonts w:hint="eastAsia"/>
+              </w:rPr>
+              <w:t>需求描述</w:t>
+            </w:r>
+          </w:p>
+        </w:tc>
+      </w:tr>
+      <w:tr>
+        <w:tc>
+          <w:tcPr>
+            <w:tcW w:w="4174" w:type="dxa"/>
+            <w:tcBorders>
+              <w:bottom w:val="nil"/>
+            </w:tcBorders>
+          </w:tcPr>
+          <w:p>
+            <w:proofErr w:type="spellStart"/>
+            <w:r>
+              <w:t>ChartOutput.Input</w:t>
+            </w:r>
+            <w:proofErr w:type="spellEnd"/>
+          </w:p>
+        </w:tc>
+        <w:tc>
+          <w:tcPr>
+            <w:tcW w:w="4122" w:type="dxa"/>
+            <w:tcBorders>
+              <w:bottom w:val="nil"/>
+            </w:tcBorders>
+          </w:tcPr>
+          <w:p>
+            <w:pPr>
+              <w:rPr>
+                <w:rFonts w:hint="eastAsia"/>
+              </w:rPr>
+            </w:pPr>
+            <w:r>
+              <w:rPr>
+                <w:rFonts w:hint="eastAsia"/>
+              </w:rPr>
+              <w:t>系统允许用户</w:t>
+            </w:r>
+            <w:r>
+              <w:rPr>
+                <w:rFonts w:hint="eastAsia"/>
+              </w:rPr>
+              <w:t>使用键盘</w:t>
+            </w:r>
+            <w:r>
+              <w:rPr>
+                <w:rFonts w:hint="eastAsia"/>
+              </w:rPr>
+              <w:t>、鼠标进行统计表</w:t>
+            </w:r>
+            <w:r>
+              <w:rPr>
+                <w:rFonts w:hint="eastAsia"/>
+              </w:rPr>
+              <w:t>相关信息的输入</w:t>
+            </w:r>
+          </w:p>
+        </w:tc>
+      </w:tr>
+      <w:tr>
+        <w:tc>
+          <w:tcPr>
+            <w:tcW w:w="4174" w:type="dxa"/>
+            <w:tcBorders>
+              <w:top w:val="nil"/>
+              <w:bottom w:val="nil"/>
+            </w:tcBorders>
+          </w:tcPr>
+          <w:p>
+            <w:pPr>
+              <w:rPr>
+                <w:rFonts w:hint="eastAsia"/>
+              </w:rPr>
+            </w:pPr>
+            <w:proofErr w:type="spellStart"/>
+            <w:r>
+              <w:t>ChartOutput.Input</w:t>
+            </w:r>
+            <w:r>
+              <w:t>.Type</w:t>
+            </w:r>
+            <w:proofErr w:type="spellEnd"/>
+          </w:p>
+        </w:tc>
+        <w:tc>
+          <w:tcPr>
+            <w:tcW w:w="4122" w:type="dxa"/>
+            <w:tcBorders>
+              <w:top w:val="nil"/>
+              <w:bottom w:val="nil"/>
+            </w:tcBorders>
+          </w:tcPr>
+          <w:p>
+            <w:pPr>
+              <w:rPr>
+                <w:rFonts w:hint="eastAsia"/>
+              </w:rPr>
+            </w:pPr>
+            <w:r>
+              <w:rPr>
+                <w:rFonts w:hint="eastAsia"/>
+              </w:rPr>
+              <w:t>系统允许用户选择获取的统计表类型，详细参见</w:t>
+            </w:r>
+            <w:proofErr w:type="spellStart"/>
+            <w:r>
+              <w:rPr>
+                <w:rFonts w:hint="eastAsia"/>
+              </w:rPr>
+              <w:t>ChartOutput</w:t>
+            </w:r>
+            <w:r>
+              <w:t>.Type</w:t>
+            </w:r>
+            <w:proofErr w:type="spellEnd"/>
+          </w:p>
+        </w:tc>
+      </w:tr>
+      <w:tr>
+        <w:tc>
+          <w:tcPr>
+            <w:tcW w:w="4174" w:type="dxa"/>
+            <w:tcBorders>
+              <w:top w:val="nil"/>
+              <w:bottom w:val="nil"/>
+            </w:tcBorders>
+          </w:tcPr>
+          <w:p>
+            <w:pPr>
+              <w:rPr>
+                <w:rFonts w:hint="eastAsia"/>
+              </w:rPr>
+            </w:pPr>
+            <w:proofErr w:type="spellStart"/>
+            <w:r>
+              <w:t>ChartOutput.Input</w:t>
+            </w:r>
+            <w:r>
+              <w:t>.StartTime</w:t>
+            </w:r>
+            <w:proofErr w:type="spellEnd"/>
+          </w:p>
+        </w:tc>
+        <w:tc>
+          <w:tcPr>
+            <w:tcW w:w="4122" w:type="dxa"/>
+            <w:tcBorders>
+              <w:top w:val="nil"/>
+              <w:bottom w:val="nil"/>
+            </w:tcBorders>
+          </w:tcPr>
+          <w:p>
+            <w:pPr>
+              <w:rPr>
+                <w:rFonts w:hint="eastAsia"/>
+              </w:rPr>
+            </w:pPr>
+            <w:r>
+              <w:rPr>
+                <w:rFonts w:hint="eastAsia"/>
+                <w:kern w:val="0"/>
+              </w:rPr>
+              <w:t>系统允许</w:t>
+            </w:r>
+            <w:r>
+              <w:rPr>
+                <w:rFonts w:hint="eastAsia"/>
+                <w:kern w:val="0"/>
+              </w:rPr>
+              <w:t>用户</w:t>
+            </w:r>
+            <w:r>
+              <w:rPr>
+                <w:rFonts w:hint="eastAsia"/>
+                <w:kern w:val="0"/>
+              </w:rPr>
+              <w:t>输入</w:t>
+            </w:r>
+            <w:r>
+              <w:rPr>
+                <w:rFonts w:hint="eastAsia"/>
+                <w:kern w:val="0"/>
+              </w:rPr>
+              <w:t>报表数据开始时间</w:t>
+            </w:r>
+            <w:r>
+              <w:rPr>
+                <w:rFonts w:hint="eastAsia"/>
+                <w:kern w:val="0"/>
+              </w:rPr>
+              <w:t>，输入后会进行检查，参见</w:t>
+            </w:r>
+            <w:proofErr w:type="spellStart"/>
+            <w:r>
+              <w:t>ChartOutput.</w:t>
+            </w:r>
+            <w:r>
+              <w:t>Check.TimeRange</w:t>
+            </w:r>
+            <w:proofErr w:type="spellEnd"/>
+          </w:p>
+        </w:tc>
+      </w:tr>
+      <w:tr>
+        <w:tc>
+          <w:tcPr>
+            <w:tcW w:w="4174" w:type="dxa"/>
+            <w:tcBorders>
+              <w:top w:val="nil"/>
+              <w:bottom w:val="nil"/>
+            </w:tcBorders>
+          </w:tcPr>
+          <w:p>
+            <w:pPr>
+              <w:rPr>
+                <w:rFonts w:hint="eastAsia"/>
+              </w:rPr>
+            </w:pPr>
+            <w:proofErr w:type="spellStart"/>
+            <w:r>
+              <w:t>ChartOutput.Input</w:t>
+            </w:r>
+            <w:r>
+              <w:t>.EndTime</w:t>
+            </w:r>
+            <w:proofErr w:type="spellEnd"/>
+          </w:p>
+        </w:tc>
+        <w:tc>
+          <w:tcPr>
+            <w:tcW w:w="4122" w:type="dxa"/>
+            <w:tcBorders>
+              <w:top w:val="nil"/>
+              <w:bottom w:val="nil"/>
+            </w:tcBorders>
+          </w:tcPr>
+          <w:p>
+            <w:pPr>
+              <w:rPr>
+                <w:rFonts w:hint="eastAsia"/>
+              </w:rPr>
+            </w:pPr>
+            <w:r>
+              <w:rPr>
+                <w:rFonts w:hint="eastAsia"/>
+                <w:kern w:val="0"/>
+              </w:rPr>
+              <w:t>系统允许用户输入</w:t>
+            </w:r>
+            <w:r>
+              <w:rPr>
+                <w:rFonts w:hint="eastAsia"/>
+                <w:kern w:val="0"/>
+              </w:rPr>
+              <w:t>报表数据结束</w:t>
+            </w:r>
+            <w:r>
+              <w:rPr>
+                <w:rFonts w:hint="eastAsia"/>
+                <w:kern w:val="0"/>
+              </w:rPr>
+              <w:t>时间，输入后会进行检查，参见</w:t>
+            </w:r>
+            <w:proofErr w:type="spellStart"/>
+            <w:r>
+              <w:t>ChartOutput.Check.TimeRange</w:t>
+            </w:r>
+            <w:proofErr w:type="spellEnd"/>
+          </w:p>
+        </w:tc>
+      </w:tr>
+      <w:tr>
+        <w:tc>
+          <w:tcPr>
+            <w:tcW w:w="4174" w:type="dxa"/>
+            <w:tcBorders>
+              <w:top w:val="nil"/>
+              <w:bottom w:val="nil"/>
+            </w:tcBorders>
+          </w:tcPr>
+          <w:p>
+            <w:pPr>
+              <w:rPr>
+                <w:rFonts w:hint="eastAsia"/>
+              </w:rPr>
+            </w:pPr>
+            <w:proofErr w:type="spellStart"/>
+            <w:r>
+              <w:t>ChartOutput.Input</w:t>
+            </w:r>
+            <w:r>
+              <w:t>.</w:t>
+            </w:r>
+            <w:r>
+              <w:t>Confirm.OK</w:t>
+            </w:r>
+            <w:proofErr w:type="spellEnd"/>
+          </w:p>
+        </w:tc>
+        <w:tc>
+          <w:tcPr>
+            <w:tcW w:w="4122" w:type="dxa"/>
+            <w:tcBorders>
+              <w:top w:val="nil"/>
+              <w:bottom w:val="nil"/>
+            </w:tcBorders>
+          </w:tcPr>
+          <w:p>
+            <w:pPr>
+              <w:rPr>
+                <w:rFonts w:hint="eastAsia"/>
+              </w:rPr>
+            </w:pPr>
+            <w:r>
+              <w:rPr>
+                <w:rFonts w:hint="eastAsia"/>
+                <w:kern w:val="0"/>
+              </w:rPr>
+              <w:t>系统在</w:t>
+            </w:r>
+            <w:r>
+              <w:rPr>
+                <w:rFonts w:hint="eastAsia"/>
+                <w:kern w:val="0"/>
+              </w:rPr>
+              <w:t>用户输入报表数据</w:t>
+            </w:r>
+            <w:r>
+              <w:rPr>
+                <w:rFonts w:hint="eastAsia"/>
+                <w:kern w:val="0"/>
+              </w:rPr>
+              <w:t>起止</w:t>
+            </w:r>
+            <w:r>
+              <w:rPr>
+                <w:rFonts w:hint="eastAsia"/>
+                <w:kern w:val="0"/>
+              </w:rPr>
+              <w:t>时间</w:t>
+            </w:r>
+            <w:r>
+              <w:rPr>
+                <w:rFonts w:hint="eastAsia"/>
+                <w:kern w:val="0"/>
+              </w:rPr>
+              <w:t>后回显报表信息，允许用户确认信息无误</w:t>
+            </w:r>
+          </w:p>
+        </w:tc>
+      </w:tr>
+      <w:tr>
+        <w:tc>
+          <w:tcPr>
+            <w:tcW w:w="4174" w:type="dxa"/>
+            <w:tcBorders>
+              <w:top w:val="nil"/>
+              <w:bottom w:val="nil"/>
+            </w:tcBorders>
+          </w:tcPr>
+          <w:p>
+            <w:pPr>
+              <w:rPr>
+                <w:rFonts w:hint="eastAsia"/>
+              </w:rPr>
+            </w:pPr>
+            <w:proofErr w:type="spellStart"/>
+            <w:r>
+              <w:t>ChartOutput.Input</w:t>
+            </w:r>
+            <w:r>
+              <w:t>.</w:t>
+            </w:r>
+            <w:r>
+              <w:t>Confirm.Cancel</w:t>
+            </w:r>
+            <w:proofErr w:type="spellEnd"/>
+          </w:p>
+        </w:tc>
+        <w:tc>
+          <w:tcPr>
+            <w:tcW w:w="4122" w:type="dxa"/>
+            <w:tcBorders>
+              <w:top w:val="nil"/>
+              <w:bottom w:val="nil"/>
+            </w:tcBorders>
+          </w:tcPr>
+          <w:p>
+            <w:pPr>
+              <w:rPr>
+                <w:rFonts w:hint="eastAsia"/>
+              </w:rPr>
+            </w:pPr>
+            <w:r>
+              <w:rPr>
+                <w:rFonts w:hint="eastAsia"/>
+                <w:kern w:val="0"/>
+              </w:rPr>
+              <w:t>系统在用户输入报表数据起止时间后回显报表信息，允许用户</w:t>
+            </w:r>
+            <w:r>
+              <w:rPr>
+                <w:rFonts w:hint="eastAsia"/>
+                <w:kern w:val="0"/>
+              </w:rPr>
+              <w:t>发现错误，选择取消</w:t>
+            </w:r>
+          </w:p>
+        </w:tc>
+      </w:tr>
+      <w:tr>
+        <w:tc>
+          <w:tcPr>
+            <w:tcW w:w="4174" w:type="dxa"/>
+            <w:tcBorders>
+              <w:top w:val="nil"/>
+              <w:bottom w:val="nil"/>
+            </w:tcBorders>
+          </w:tcPr>
+          <w:p>
+            <w:proofErr w:type="spellStart"/>
+            <w:r>
+              <w:t>ChartOutput.Input</w:t>
+            </w:r>
+            <w:r>
+              <w:t>.ToFile</w:t>
+            </w:r>
+            <w:proofErr w:type="spellEnd"/>
+          </w:p>
+        </w:tc>
+        <w:tc>
+          <w:tcPr>
+            <w:tcW w:w="4122" w:type="dxa"/>
+            <w:tcBorders>
+              <w:top w:val="nil"/>
+              <w:bottom w:val="nil"/>
+            </w:tcBorders>
+          </w:tcPr>
+          <w:p>
+            <w:pPr>
+              <w:rPr>
+                <w:rFonts w:hint="eastAsia"/>
+                <w:kern w:val="0"/>
+              </w:rPr>
+            </w:pPr>
+            <w:r>
+              <w:rPr>
+                <w:rFonts w:hint="eastAsia"/>
+                <w:kern w:val="0"/>
+              </w:rPr>
+              <w:t>系统允许用户查看报表后选择导出报表为</w:t>
+            </w:r>
+            <w:r>
+              <w:rPr>
+                <w:rFonts w:hint="eastAsia"/>
+                <w:kern w:val="0"/>
+              </w:rPr>
+              <w:lastRenderedPageBreak/>
+              <w:t>本地文件，参见</w:t>
+            </w:r>
+            <w:proofErr w:type="spellStart"/>
+            <w:r>
+              <w:rPr>
+                <w:rFonts w:hint="eastAsia"/>
+                <w:kern w:val="0"/>
+              </w:rPr>
+              <w:t>ChartOutput</w:t>
+            </w:r>
+            <w:r>
+              <w:rPr>
+                <w:kern w:val="0"/>
+              </w:rPr>
+              <w:t>.ToFile</w:t>
+            </w:r>
+            <w:proofErr w:type="spellEnd"/>
+          </w:p>
+        </w:tc>
+      </w:tr>
+      <w:tr>
+        <w:tc>
+          <w:tcPr>
+            <w:tcW w:w="4174" w:type="dxa"/>
+            <w:tcBorders>
+              <w:top w:val="nil"/>
+              <w:bottom w:val="nil"/>
+            </w:tcBorders>
+          </w:tcPr>
+          <w:p>
+            <w:proofErr w:type="spellStart"/>
+            <w:r>
+              <w:lastRenderedPageBreak/>
+              <w:t>ChartOutput.Input.ToFile</w:t>
+            </w:r>
+            <w:r>
+              <w:t>.Path</w:t>
+            </w:r>
+            <w:proofErr w:type="spellEnd"/>
+          </w:p>
+        </w:tc>
+        <w:tc>
+          <w:tcPr>
+            <w:tcW w:w="4122" w:type="dxa"/>
+            <w:tcBorders>
+              <w:top w:val="nil"/>
+              <w:bottom w:val="nil"/>
+            </w:tcBorders>
+          </w:tcPr>
+          <w:p>
+            <w:pPr>
+              <w:rPr>
+                <w:rFonts w:hint="eastAsia"/>
+                <w:kern w:val="0"/>
+              </w:rPr>
+            </w:pPr>
+            <w:r>
+              <w:rPr>
+                <w:rFonts w:hint="eastAsia"/>
+                <w:kern w:val="0"/>
+              </w:rPr>
+              <w:t>系统允许用户选择文件导出的路径</w:t>
+            </w:r>
+          </w:p>
+        </w:tc>
+      </w:tr>
+      <w:tr>
+        <w:tc>
+          <w:tcPr>
+            <w:tcW w:w="4174" w:type="dxa"/>
+            <w:tcBorders>
+              <w:top w:val="nil"/>
+              <w:bottom w:val="nil"/>
+            </w:tcBorders>
+          </w:tcPr>
+          <w:p>
+            <w:proofErr w:type="spellStart"/>
+            <w:r>
+              <w:t>ChartOutput.Input.End</w:t>
+            </w:r>
+            <w:proofErr w:type="spellEnd"/>
+          </w:p>
+        </w:tc>
+        <w:tc>
+          <w:tcPr>
+            <w:tcW w:w="4122" w:type="dxa"/>
+            <w:tcBorders>
+              <w:top w:val="nil"/>
+              <w:bottom w:val="nil"/>
+            </w:tcBorders>
+          </w:tcPr>
+          <w:p>
+            <w:pPr>
+              <w:rPr>
+                <w:rFonts w:hint="eastAsia"/>
+                <w:kern w:val="0"/>
+              </w:rPr>
+            </w:pPr>
+            <w:r>
+              <w:rPr>
+                <w:rFonts w:hint="eastAsia"/>
+                <w:kern w:val="0"/>
+              </w:rPr>
+              <w:t>系统允许用户在查看报表之后选择退出本功能，参见</w:t>
+            </w:r>
+            <w:proofErr w:type="spellStart"/>
+            <w:r>
+              <w:rPr>
+                <w:rFonts w:hint="eastAsia"/>
+                <w:kern w:val="0"/>
+              </w:rPr>
+              <w:t>ChartOutput</w:t>
+            </w:r>
+            <w:r>
+              <w:rPr>
+                <w:kern w:val="0"/>
+              </w:rPr>
+              <w:t>.End</w:t>
+            </w:r>
+            <w:proofErr w:type="spellEnd"/>
+          </w:p>
+        </w:tc>
+      </w:tr>
+      <w:tr>
+        <w:tc>
+          <w:tcPr>
+            <w:tcW w:w="4174" w:type="dxa"/>
+            <w:tcBorders>
+              <w:top w:val="nil"/>
+              <w:bottom w:val="single" w:sz="4" w:space="0" w:color="auto"/>
+            </w:tcBorders>
+          </w:tcPr>
+          <w:p>
+            <w:pPr>
+              <w:rPr>
+                <w:rFonts w:hint="eastAsia"/>
+              </w:rPr>
+            </w:pPr>
+            <w:proofErr w:type="spellStart"/>
+            <w:r>
+              <w:t>ChartOutput.Input</w:t>
+            </w:r>
+            <w:r>
+              <w:t>.Invalid</w:t>
+            </w:r>
+            <w:proofErr w:type="spellEnd"/>
+          </w:p>
+        </w:tc>
+        <w:tc>
+          <w:tcPr>
+            <w:tcW w:w="4122" w:type="dxa"/>
+            <w:tcBorders>
+              <w:top w:val="nil"/>
+              <w:bottom w:val="single" w:sz="4" w:space="0" w:color="auto"/>
+            </w:tcBorders>
+          </w:tcPr>
+          <w:p>
+            <w:pPr>
+              <w:rPr>
+                <w:rFonts w:hint="eastAsia"/>
+              </w:rPr>
+            </w:pPr>
+            <w:r>
+              <w:rPr>
+                <w:rFonts w:hint="eastAsia"/>
+              </w:rPr>
+              <w:t>对于除以上说明的输入项外，系统对其它输入</w:t>
+            </w:r>
+            <w:proofErr w:type="gramStart"/>
+            <w:r>
+              <w:rPr>
+                <w:rFonts w:hint="eastAsia"/>
+              </w:rPr>
+              <w:t>不予处理</w:t>
+            </w:r>
+            <w:proofErr w:type="gramEnd"/>
+          </w:p>
+        </w:tc>
+      </w:tr>
+      <w:tr>
+        <w:tc>
+          <w:tcPr>
+            <w:tcW w:w="4174" w:type="dxa"/>
+            <w:tcBorders>
+              <w:bottom w:val="nil"/>
+            </w:tcBorders>
+          </w:tcPr>
+          <w:p>
+            <w:pPr>
+              <w:rPr>
+                <w:rFonts w:hint="eastAsia"/>
+              </w:rPr>
+            </w:pPr>
+            <w:proofErr w:type="spellStart"/>
+            <w:r>
+              <w:t>ChartOutput.</w:t>
+            </w:r>
+            <w:r>
+              <w:t>Check</w:t>
+            </w:r>
+            <w:proofErr w:type="spellEnd"/>
+          </w:p>
+        </w:tc>
+        <w:tc>
+          <w:tcPr>
+            <w:tcW w:w="4122" w:type="dxa"/>
+            <w:tcBorders>
+              <w:bottom w:val="nil"/>
+            </w:tcBorders>
+          </w:tcPr>
+          <w:p>
+            <w:pPr>
+              <w:rPr>
+                <w:rFonts w:hint="eastAsia"/>
+              </w:rPr>
+            </w:pPr>
+            <w:r>
+              <w:rPr>
+                <w:rFonts w:hint="eastAsia"/>
+                <w:kern w:val="0"/>
+              </w:rPr>
+              <w:t>系统能够在用户</w:t>
+            </w:r>
+            <w:r>
+              <w:rPr>
+                <w:rFonts w:hint="eastAsia"/>
+                <w:kern w:val="0"/>
+              </w:rPr>
+              <w:t>输入</w:t>
+            </w:r>
+            <w:r>
+              <w:rPr>
+                <w:rFonts w:hint="eastAsia"/>
+                <w:kern w:val="0"/>
+              </w:rPr>
+              <w:t>报表约束</w:t>
+            </w:r>
+            <w:r>
+              <w:rPr>
+                <w:rFonts w:hint="eastAsia"/>
+                <w:kern w:val="0"/>
+              </w:rPr>
+              <w:t>信息后，对信息的格式与正确性进行检查</w:t>
+            </w:r>
+          </w:p>
+        </w:tc>
+      </w:tr>
+      <w:tr>
+        <w:tc>
+          <w:tcPr>
+            <w:tcW w:w="4174" w:type="dxa"/>
+            <w:tcBorders>
+              <w:top w:val="nil"/>
+              <w:bottom w:val="nil"/>
+            </w:tcBorders>
+          </w:tcPr>
+          <w:p>
+            <w:pPr>
+              <w:rPr>
+                <w:rFonts w:hint="eastAsia"/>
+              </w:rPr>
+            </w:pPr>
+            <w:proofErr w:type="spellStart"/>
+            <w:r>
+              <w:t>ChartOutput.Check</w:t>
+            </w:r>
+            <w:r>
+              <w:t>.TimeRange</w:t>
+            </w:r>
+            <w:proofErr w:type="spellEnd"/>
+          </w:p>
+        </w:tc>
+        <w:tc>
+          <w:tcPr>
+            <w:tcW w:w="4122" w:type="dxa"/>
+            <w:tcBorders>
+              <w:top w:val="nil"/>
+              <w:bottom w:val="nil"/>
+            </w:tcBorders>
+          </w:tcPr>
+          <w:p>
+            <w:pPr>
+              <w:rPr>
+                <w:rFonts w:hint="eastAsia"/>
+              </w:rPr>
+            </w:pPr>
+            <w:r>
+              <w:rPr>
+                <w:rFonts w:hint="eastAsia"/>
+              </w:rPr>
+              <w:t>系统能够检查起止时间的格式与正确性</w:t>
+            </w:r>
+          </w:p>
+        </w:tc>
+      </w:tr>
+      <w:tr>
+        <w:tc>
+          <w:tcPr>
+            <w:tcW w:w="4174" w:type="dxa"/>
+            <w:tcBorders>
+              <w:top w:val="nil"/>
+              <w:bottom w:val="nil"/>
+            </w:tcBorders>
+          </w:tcPr>
+          <w:p>
+            <w:pPr>
+              <w:rPr>
+                <w:rFonts w:hint="eastAsia"/>
+              </w:rPr>
+            </w:pPr>
+            <w:proofErr w:type="spellStart"/>
+            <w:r>
+              <w:t>ChartOutput.Check.TimeRange</w:t>
+            </w:r>
+            <w:r>
+              <w:t>.Format</w:t>
+            </w:r>
+            <w:proofErr w:type="spellEnd"/>
+          </w:p>
+        </w:tc>
+        <w:tc>
+          <w:tcPr>
+            <w:tcW w:w="4122" w:type="dxa"/>
+            <w:tcBorders>
+              <w:top w:val="nil"/>
+              <w:bottom w:val="nil"/>
+            </w:tcBorders>
+          </w:tcPr>
+          <w:p>
+            <w:pPr>
+              <w:rPr>
+                <w:rFonts w:hint="eastAsia"/>
+              </w:rPr>
+            </w:pPr>
+            <w:r>
+              <w:rPr>
+                <w:rFonts w:hint="eastAsia"/>
+                <w:kern w:val="0"/>
+              </w:rPr>
+              <w:t>系统检查时间格式参见</w:t>
+            </w:r>
+            <w:r>
+              <w:rPr>
+                <w:kern w:val="0"/>
+              </w:rPr>
+              <w:t>3.4.3</w:t>
+            </w:r>
+            <w:r>
+              <w:rPr>
+                <w:rFonts w:hint="eastAsia"/>
+                <w:kern w:val="0"/>
+              </w:rPr>
+              <w:t>数据格式要求</w:t>
+            </w:r>
+          </w:p>
+        </w:tc>
+      </w:tr>
+      <w:tr>
+        <w:tc>
+          <w:tcPr>
+            <w:tcW w:w="4174" w:type="dxa"/>
+            <w:tcBorders>
+              <w:top w:val="nil"/>
+              <w:bottom w:val="nil"/>
+            </w:tcBorders>
+          </w:tcPr>
+          <w:p>
+            <w:pPr>
+              <w:rPr>
+                <w:rFonts w:hint="eastAsia"/>
+              </w:rPr>
+            </w:pPr>
+            <w:proofErr w:type="spellStart"/>
+            <w:r>
+              <w:t>ChartOutput.Check.TimeRange</w:t>
+            </w:r>
+            <w:r>
+              <w:t>.Format.Error</w:t>
+            </w:r>
+            <w:proofErr w:type="spellEnd"/>
+          </w:p>
+        </w:tc>
+        <w:tc>
+          <w:tcPr>
+            <w:tcW w:w="4122" w:type="dxa"/>
+            <w:tcBorders>
+              <w:top w:val="nil"/>
+              <w:bottom w:val="nil"/>
+            </w:tcBorders>
+          </w:tcPr>
+          <w:p>
+            <w:pPr>
+              <w:rPr>
+                <w:rFonts w:hint="eastAsia"/>
+              </w:rPr>
+            </w:pPr>
+            <w:r>
+              <w:rPr>
+                <w:rFonts w:hint="eastAsia"/>
+                <w:kern w:val="0"/>
+              </w:rPr>
+              <w:t>系统能够提示“时间格式有误，必须为</w:t>
+            </w:r>
+            <w:r>
+              <w:rPr>
+                <w:kern w:val="0"/>
+              </w:rPr>
+              <w:t>…</w:t>
+            </w:r>
+            <w:r>
+              <w:rPr>
+                <w:rFonts w:hint="eastAsia"/>
+                <w:kern w:val="0"/>
+              </w:rPr>
+              <w:t>”</w:t>
+            </w:r>
+            <w:r>
+              <w:rPr>
+                <w:rFonts w:hint="eastAsia"/>
+              </w:rPr>
+              <w:t>，请求重新输入</w:t>
+            </w:r>
+            <w:bookmarkStart w:id="0" w:name="_GoBack"/>
+            <w:bookmarkEnd w:id="0"/>
+          </w:p>
+        </w:tc>
+      </w:tr>
+      <w:tr>
+        <w:tc>
+          <w:tcPr>
+            <w:tcW w:w="4174" w:type="dxa"/>
+            <w:tcBorders>
+              <w:top w:val="nil"/>
+              <w:bottom w:val="nil"/>
+            </w:tcBorders>
+          </w:tcPr>
+          <w:p>
+            <w:pPr>
+              <w:rPr>
+                <w:rFonts w:hint="eastAsia"/>
+              </w:rPr>
+            </w:pPr>
+            <w:proofErr w:type="spellStart"/>
+            <w:r>
+              <w:t>ChartOutput.Check.TimeRange</w:t>
+            </w:r>
+            <w:r>
+              <w:t>.Existence</w:t>
+            </w:r>
+            <w:proofErr w:type="spellEnd"/>
+          </w:p>
+        </w:tc>
+        <w:tc>
+          <w:tcPr>
+            <w:tcW w:w="4122" w:type="dxa"/>
+            <w:tcBorders>
+              <w:top w:val="nil"/>
+              <w:bottom w:val="nil"/>
+            </w:tcBorders>
+          </w:tcPr>
+          <w:p>
+            <w:pPr>
+              <w:rPr>
+                <w:rFonts w:hint="eastAsia"/>
+              </w:rPr>
+            </w:pPr>
+            <w:r>
+              <w:rPr>
+                <w:rFonts w:hint="eastAsia"/>
+              </w:rPr>
+              <w:t>系统能够检查：开始时间在结束时间之前，时间</w:t>
+            </w:r>
+            <w:proofErr w:type="gramStart"/>
+            <w:r>
+              <w:rPr>
+                <w:rFonts w:hint="eastAsia"/>
+              </w:rPr>
+              <w:t>段不得</w:t>
+            </w:r>
+            <w:proofErr w:type="gramEnd"/>
+            <w:r>
+              <w:rPr>
+                <w:rFonts w:hint="eastAsia"/>
+              </w:rPr>
+              <w:t>包含未来与系统最早业务记录之前的时间</w:t>
+            </w:r>
+          </w:p>
+        </w:tc>
+      </w:tr>
+      <w:tr>
+        <w:tc>
+          <w:tcPr>
+            <w:tcW w:w="4174" w:type="dxa"/>
+            <w:tcBorders>
+              <w:top w:val="nil"/>
+              <w:bottom w:val="single" w:sz="4" w:space="0" w:color="auto"/>
+            </w:tcBorders>
+          </w:tcPr>
+          <w:p>
+            <w:pPr>
+              <w:rPr>
+                <w:rFonts w:hint="eastAsia"/>
+              </w:rPr>
+            </w:pPr>
+            <w:proofErr w:type="spellStart"/>
+            <w:r>
+              <w:t>ChartOutput.Check.TimeRange</w:t>
+            </w:r>
+            <w:r>
+              <w:t>.Existence.Error</w:t>
+            </w:r>
+            <w:proofErr w:type="spellEnd"/>
+          </w:p>
+        </w:tc>
+        <w:tc>
+          <w:tcPr>
+            <w:tcW w:w="4122" w:type="dxa"/>
+            <w:tcBorders>
+              <w:top w:val="nil"/>
+              <w:bottom w:val="single" w:sz="4" w:space="0" w:color="auto"/>
+            </w:tcBorders>
+          </w:tcPr>
+          <w:p>
+            <w:pPr>
+              <w:rPr>
+                <w:rFonts w:hint="eastAsia"/>
+              </w:rPr>
+            </w:pPr>
+            <w:r>
+              <w:rPr>
+                <w:rFonts w:hint="eastAsia"/>
+              </w:rPr>
+              <w:t>系统能够提示上述对应错误，请求重新输入</w:t>
+            </w:r>
+          </w:p>
+        </w:tc>
+      </w:tr>
+      <w:tr>
+        <w:tc>
+          <w:tcPr>
+            <w:tcW w:w="4174" w:type="dxa"/>
+            <w:tcBorders>
+              <w:bottom w:val="nil"/>
+            </w:tcBorders>
+          </w:tcPr>
+          <w:p>
+            <w:pPr>
+              <w:rPr>
+                <w:rFonts w:hint="eastAsia"/>
+              </w:rPr>
+            </w:pPr>
+            <w:proofErr w:type="spellStart"/>
+            <w:r>
+              <w:rPr>
+                <w:rFonts w:hint="eastAsia"/>
+              </w:rPr>
+              <w:t>ChartOutput.ToFile</w:t>
+            </w:r>
+            <w:proofErr w:type="spellEnd"/>
+          </w:p>
+        </w:tc>
+        <w:tc>
+          <w:tcPr>
+            <w:tcW w:w="4122" w:type="dxa"/>
+            <w:tcBorders>
+              <w:bottom w:val="nil"/>
+            </w:tcBorders>
+          </w:tcPr>
+          <w:p>
+            <w:pPr>
+              <w:rPr>
+                <w:rFonts w:hint="eastAsia"/>
+              </w:rPr>
+            </w:pPr>
+            <w:r>
+              <w:rPr>
+                <w:rFonts w:hint="eastAsia"/>
+              </w:rPr>
+              <w:t>系统允许用户选择导出统计报表到本地文件</w:t>
+            </w:r>
+          </w:p>
+        </w:tc>
+      </w:tr>
+      <w:tr>
+        <w:tc>
+          <w:tcPr>
+            <w:tcW w:w="4174" w:type="dxa"/>
+            <w:tcBorders>
+              <w:top w:val="nil"/>
+              <w:bottom w:val="nil"/>
+            </w:tcBorders>
+          </w:tcPr>
+          <w:p>
+            <w:pPr>
+              <w:rPr>
+                <w:rFonts w:hint="eastAsia"/>
+              </w:rPr>
+            </w:pPr>
+            <w:proofErr w:type="spellStart"/>
+            <w:r>
+              <w:rPr>
+                <w:rFonts w:hint="eastAsia"/>
+              </w:rPr>
+              <w:t>ChartOutput.ToFile</w:t>
+            </w:r>
+            <w:r>
+              <w:rPr>
+                <w:rFonts w:hint="eastAsia"/>
+              </w:rPr>
+              <w:t>.Output</w:t>
+            </w:r>
+            <w:proofErr w:type="spellEnd"/>
+          </w:p>
+        </w:tc>
+        <w:tc>
+          <w:tcPr>
+            <w:tcW w:w="4122" w:type="dxa"/>
+            <w:tcBorders>
+              <w:top w:val="nil"/>
+              <w:bottom w:val="nil"/>
+            </w:tcBorders>
+          </w:tcPr>
+          <w:p>
+            <w:pPr>
+              <w:rPr>
+                <w:rFonts w:hint="eastAsia"/>
+              </w:rPr>
+            </w:pPr>
+            <w:r>
+              <w:rPr>
+                <w:rFonts w:hint="eastAsia"/>
+              </w:rPr>
+              <w:t>系统能将统计报表转换为表格文件，存放于指定路径，参见</w:t>
+            </w:r>
+            <w:proofErr w:type="spellStart"/>
+            <w:r>
+              <w:t>ChartOutput.Input.ToFile.Path</w:t>
+            </w:r>
+            <w:proofErr w:type="spellEnd"/>
+          </w:p>
+        </w:tc>
+      </w:tr>
+      <w:tr>
+        <w:tc>
+          <w:tcPr>
+            <w:tcW w:w="4174" w:type="dxa"/>
+            <w:tcBorders>
+              <w:top w:val="nil"/>
+              <w:bottom w:val="single" w:sz="4" w:space="0" w:color="auto"/>
+            </w:tcBorders>
+          </w:tcPr>
+          <w:p>
+            <w:pPr>
+              <w:rPr>
+                <w:rFonts w:hint="eastAsia"/>
+              </w:rPr>
+            </w:pPr>
+            <w:proofErr w:type="spellStart"/>
+            <w:r>
+              <w:rPr>
+                <w:rFonts w:hint="eastAsia"/>
+              </w:rPr>
+              <w:t>ChartOutput.ToFile</w:t>
+            </w:r>
+            <w:r>
+              <w:t>.Error.Access</w:t>
+            </w:r>
+            <w:proofErr w:type="spellEnd"/>
+          </w:p>
+        </w:tc>
+        <w:tc>
+          <w:tcPr>
+            <w:tcW w:w="4122" w:type="dxa"/>
+            <w:tcBorders>
+              <w:top w:val="nil"/>
+              <w:bottom w:val="single" w:sz="4" w:space="0" w:color="auto"/>
+            </w:tcBorders>
+          </w:tcPr>
+          <w:p>
+            <w:pPr>
+              <w:rPr>
+                <w:rFonts w:hint="eastAsia"/>
+              </w:rPr>
+            </w:pPr>
+            <w:r>
+              <w:rPr>
+                <w:rFonts w:hint="eastAsia"/>
+              </w:rPr>
+              <w:t>系统在不能访问指定路径时，提示“指定路径拒绝访问，导出失败，请联系系统管理员”</w:t>
+            </w:r>
+          </w:p>
+        </w:tc>
+      </w:tr>
+      <w:tr>
+        <w:tc>
+          <w:tcPr>
+            <w:tcW w:w="4174" w:type="dxa"/>
+            <w:tcBorders>
+              <w:bottom w:val="nil"/>
+            </w:tcBorders>
+          </w:tcPr>
+          <w:p>
+            <w:pPr>
+              <w:rPr>
+                <w:rFonts w:hint="eastAsia"/>
+              </w:rPr>
+            </w:pPr>
+            <w:proofErr w:type="spellStart"/>
+            <w:r>
+              <w:rPr>
+                <w:rFonts w:hint="eastAsia"/>
+              </w:rPr>
+              <w:t>C</w:t>
+            </w:r>
+            <w:r>
+              <w:t>hartOutput.Update</w:t>
+            </w:r>
+            <w:proofErr w:type="spellEnd"/>
+          </w:p>
+        </w:tc>
+        <w:tc>
+          <w:tcPr>
+            <w:tcW w:w="4122" w:type="dxa"/>
+            <w:tcBorders>
+              <w:bottom w:val="nil"/>
+            </w:tcBorders>
+          </w:tcPr>
+          <w:p>
+            <w:pPr>
+              <w:rPr>
+                <w:rFonts w:hint="eastAsia"/>
+              </w:rPr>
+            </w:pPr>
+            <w:r>
+              <w:rPr>
+                <w:rFonts w:hint="eastAsia"/>
+              </w:rPr>
+              <w:t>系统在显示统计报表后，会进行相应数据的更新</w:t>
+            </w:r>
+          </w:p>
+        </w:tc>
+      </w:tr>
+      <w:tr>
+        <w:tc>
+          <w:tcPr>
+            <w:tcW w:w="4174" w:type="dxa"/>
+            <w:tcBorders>
+              <w:top w:val="nil"/>
+            </w:tcBorders>
+          </w:tcPr>
+          <w:p>
+            <w:pPr>
+              <w:rPr>
+                <w:rFonts w:hint="eastAsia"/>
+              </w:rPr>
+            </w:pPr>
+            <w:proofErr w:type="spellStart"/>
+            <w:r>
+              <w:rPr>
+                <w:rFonts w:hint="eastAsia"/>
+              </w:rPr>
+              <w:t>C</w:t>
+            </w:r>
+            <w:r>
+              <w:t>hartOutput.Update</w:t>
+            </w:r>
+            <w:r>
+              <w:t>.Log</w:t>
+            </w:r>
+            <w:proofErr w:type="spellEnd"/>
+          </w:p>
+        </w:tc>
+        <w:tc>
+          <w:tcPr>
+            <w:tcW w:w="4122" w:type="dxa"/>
+            <w:tcBorders>
+              <w:top w:val="nil"/>
+            </w:tcBorders>
+          </w:tcPr>
+          <w:p>
+            <w:pPr>
+              <w:rPr>
+                <w:rFonts w:hint="eastAsia"/>
+              </w:rPr>
+            </w:pPr>
+            <w:r>
+              <w:rPr>
+                <w:rFonts w:hint="eastAsia"/>
+              </w:rPr>
+              <w:t>系统向系统日志中添加操作记录，包括本次获取统计报表的发起人、操作完成时间</w:t>
+            </w:r>
+          </w:p>
+        </w:tc>
+      </w:tr>
+      <w:tr>
+        <w:tc>
+          <w:tcPr>
+            <w:tcW w:w="4174" w:type="dxa"/>
+          </w:tcPr>
+          <w:p>
+            <w:pPr>
+              <w:rPr>
+                <w:rFonts w:hint="eastAsia"/>
+              </w:rPr>
+            </w:pPr>
+            <w:proofErr w:type="spellStart"/>
+            <w:r>
+              <w:rPr>
+                <w:rFonts w:hint="eastAsia"/>
+              </w:rPr>
+              <w:t>C</w:t>
+            </w:r>
+            <w:r>
+              <w:t>hartOutput.End</w:t>
+            </w:r>
+            <w:proofErr w:type="spellEnd"/>
+          </w:p>
+        </w:tc>
+        <w:tc>
+          <w:tcPr>
+            <w:tcW w:w="4122" w:type="dxa"/>
+          </w:tcPr>
+          <w:p>
+            <w:pPr>
+              <w:rPr>
+                <w:rFonts w:hint="eastAsia"/>
+              </w:rPr>
+            </w:pPr>
+            <w:r>
+              <w:rPr>
+                <w:rFonts w:hint="eastAsia"/>
+              </w:rPr>
+              <w:t>系统允许用户选择退出本功能，系统回到空闲状态</w:t>
+            </w:r>
+          </w:p>
+        </w:tc>
+      </w:tr>
+    </w:tbl>
+    <w:p>
+      <w:pPr>
+        <w:rPr>
+          <w:rFonts w:hint="eastAsia"/>
+        </w:rPr>
+      </w:pPr>
     </w:p>
     <w:sectPr>
       <w:pgSz w:w="11906" w:h="16838"/>
@@ -515,6 +2374,22 @@
     <w:semiHidden/>
     <w:unhideWhenUsed/>
   </w:style>
+  <w:style w:type="table" w:styleId="a3">
+    <w:name w:val="Table Grid"/>
+    <w:basedOn w:val="a1"/>
+    <w:uiPriority w:val="39"/>
+    <w:rsid w:val="00E606C0"/>
+    <w:tblPr>
+      <w:tblBorders>
+        <w:top w:val="single" w:sz="4" w:space="0" w:color="auto"/>
+        <w:left w:val="single" w:sz="4" w:space="0" w:color="auto"/>
+        <w:bottom w:val="single" w:sz="4" w:space="0" w:color="auto"/>
+        <w:right w:val="single" w:sz="4" w:space="0" w:color="auto"/>
+        <w:insideH w:val="single" w:sz="4" w:space="0" w:color="auto"/>
+        <w:insideV w:val="single" w:sz="4" w:space="0" w:color="auto"/>
+      </w:tblBorders>
+    </w:tblPr>
+  </w:style>
 </w:styles>
 </file>
 

--- a/XRiver/详细需求描述/详细需求描述UC19获取统计报表.docx
+++ b/XRiver/详细需求描述/详细需求描述UC19获取统计报表.docx
@@ -55,11 +55,6 @@
       </w:r>
     </w:p>
     <w:p>
-      <w:pPr>
-        <w:rPr>
-          <w:rFonts w:hint="eastAsia"/>
-        </w:rPr>
-      </w:pPr>
       <w:r>
         <w:tab/>
       </w:r>
@@ -215,11 +210,6 @@
       </w:r>
     </w:p>
     <w:p>
-      <w:pPr>
-        <w:rPr>
-          <w:rFonts w:hint="eastAsia"/>
-        </w:rPr>
-      </w:pPr>
       <w:r>
         <w:tab/>
       </w:r>
@@ -352,11 +342,6 @@
       </w:r>
     </w:p>
     <w:p>
-      <w:pPr>
-        <w:rPr>
-          <w:rFonts w:hint="eastAsia"/>
-        </w:rPr>
-      </w:pPr>
       <w:r>
         <w:tab/>
       </w:r>
@@ -528,27 +513,10 @@
         <w:rPr>
           <w:rFonts w:hint="eastAsia"/>
         </w:rPr>
-        <w:t>（</w:t>
-      </w:r>
-      <w:r>
-        <w:rPr>
-          <w:rFonts w:hint="eastAsia"/>
-        </w:rPr>
-        <w:t>导出位置不可</w:t>
-      </w:r>
-      <w:r>
-        <w:rPr>
-          <w:rFonts w:hint="eastAsia"/>
-        </w:rPr>
-        <w:t>访问）</w:t>
-      </w:r>
-    </w:p>
-    <w:p>
-      <w:pPr>
-        <w:rPr>
-          <w:rFonts w:hint="eastAsia"/>
-        </w:rPr>
-      </w:pPr>
+        <w:t>（导出位置不可访问）</w:t>
+      </w:r>
+    </w:p>
+    <w:p>
       <w:r>
         <w:tab/>
       </w:r>
@@ -562,10 +530,7 @@
         <w:t>：</w:t>
       </w:r>
       <w:r>
-        <w:t>系统</w:t>
-      </w:r>
-      <w:r>
-        <w:t>提示</w:t>
+        <w:t>系统提示</w:t>
       </w:r>
       <w:r>
         <w:rPr>
@@ -607,11 +572,6 @@
             </w:tcBorders>
           </w:tcPr>
           <w:p>
-            <w:pPr>
-              <w:rPr>
-                <w:rFonts w:hint="eastAsia"/>
-              </w:rPr>
-            </w:pPr>
             <w:r>
               <w:rPr>
                 <w:rFonts w:hint="eastAsia"/>
@@ -628,11 +588,6 @@
             </w:tcBorders>
           </w:tcPr>
           <w:p>
-            <w:pPr>
-              <w:rPr>
-                <w:rFonts w:hint="eastAsia"/>
-              </w:rPr>
-            </w:pPr>
             <w:r>
               <w:rPr>
                 <w:rFonts w:hint="eastAsia"/>
@@ -651,26 +606,19 @@
             </w:tcBorders>
           </w:tcPr>
           <w:p>
-            <w:proofErr w:type="spellStart"/>
             <w:r>
               <w:t>ChartOutput.Input</w:t>
             </w:r>
-            <w:proofErr w:type="spellEnd"/>
-          </w:p>
-        </w:tc>
-        <w:tc>
-          <w:tcPr>
-            <w:tcW w:w="4122" w:type="dxa"/>
-            <w:tcBorders>
-              <w:bottom w:val="nil"/>
-            </w:tcBorders>
-          </w:tcPr>
-          <w:p>
-            <w:pPr>
-              <w:rPr>
-                <w:rFonts w:hint="eastAsia"/>
-              </w:rPr>
-            </w:pPr>
+          </w:p>
+        </w:tc>
+        <w:tc>
+          <w:tcPr>
+            <w:tcW w:w="4122" w:type="dxa"/>
+            <w:tcBorders>
+              <w:bottom w:val="nil"/>
+            </w:tcBorders>
+          </w:tcPr>
+          <w:p>
             <w:r>
               <w:rPr>
                 <w:rFonts w:hint="eastAsia"/>
@@ -708,434 +656,223 @@
             </w:tcBorders>
           </w:tcPr>
           <w:p>
-            <w:pPr>
-              <w:rPr>
-                <w:rFonts w:hint="eastAsia"/>
-              </w:rPr>
-            </w:pPr>
-            <w:proofErr w:type="spellStart"/>
-            <w:r>
-              <w:t>ChartOutput.Input</w:t>
+            <w:r>
+              <w:t>ChartOutput.Input.Type</w:t>
+            </w:r>
+          </w:p>
+        </w:tc>
+        <w:tc>
+          <w:tcPr>
+            <w:tcW w:w="4122" w:type="dxa"/>
+            <w:tcBorders>
+              <w:top w:val="nil"/>
+              <w:bottom w:val="nil"/>
+            </w:tcBorders>
+          </w:tcPr>
+          <w:p>
+            <w:r>
+              <w:rPr>
+                <w:rFonts w:hint="eastAsia"/>
+              </w:rPr>
+              <w:t>系统允许用户选择获取的统计表类型，详细参见</w:t>
+            </w:r>
+            <w:r>
+              <w:rPr>
+                <w:rFonts w:hint="eastAsia"/>
+              </w:rPr>
+              <w:t>ChartOutput</w:t>
             </w:r>
             <w:r>
               <w:t>.Type</w:t>
             </w:r>
-            <w:proofErr w:type="spellEnd"/>
-          </w:p>
-        </w:tc>
-        <w:tc>
-          <w:tcPr>
-            <w:tcW w:w="4122" w:type="dxa"/>
-            <w:tcBorders>
-              <w:top w:val="nil"/>
-              <w:bottom w:val="nil"/>
-            </w:tcBorders>
-          </w:tcPr>
-          <w:p>
-            <w:pPr>
-              <w:rPr>
-                <w:rFonts w:hint="eastAsia"/>
-              </w:rPr>
-            </w:pPr>
-            <w:r>
-              <w:rPr>
-                <w:rFonts w:hint="eastAsia"/>
-              </w:rPr>
-              <w:t>系统允许用户选择获取的统计表类型，详细参见</w:t>
-            </w:r>
-            <w:proofErr w:type="spellStart"/>
-            <w:r>
-              <w:rPr>
-                <w:rFonts w:hint="eastAsia"/>
-              </w:rPr>
-              <w:t>ChartOutput</w:t>
-            </w:r>
-            <w:r>
-              <w:t>.Type</w:t>
-            </w:r>
-            <w:proofErr w:type="spellEnd"/>
-          </w:p>
-        </w:tc>
-      </w:tr>
-      <w:tr>
-        <w:tc>
-          <w:tcPr>
-            <w:tcW w:w="4174" w:type="dxa"/>
-            <w:tcBorders>
-              <w:top w:val="nil"/>
-              <w:bottom w:val="nil"/>
-            </w:tcBorders>
-          </w:tcPr>
-          <w:p>
-            <w:pPr>
-              <w:rPr>
-                <w:rFonts w:hint="eastAsia"/>
-              </w:rPr>
-            </w:pPr>
-            <w:proofErr w:type="spellStart"/>
-            <w:r>
-              <w:t>ChartOutput.Input</w:t>
-            </w:r>
-            <w:r>
-              <w:t>.StartTime</w:t>
-            </w:r>
-            <w:proofErr w:type="spellEnd"/>
-          </w:p>
-        </w:tc>
-        <w:tc>
-          <w:tcPr>
-            <w:tcW w:w="4122" w:type="dxa"/>
-            <w:tcBorders>
-              <w:top w:val="nil"/>
-              <w:bottom w:val="nil"/>
-            </w:tcBorders>
-          </w:tcPr>
-          <w:p>
-            <w:pPr>
-              <w:rPr>
-                <w:rFonts w:hint="eastAsia"/>
-              </w:rPr>
-            </w:pPr>
-            <w:r>
-              <w:rPr>
-                <w:rFonts w:hint="eastAsia"/>
-                <w:kern w:val="0"/>
-              </w:rPr>
-              <w:t>系统允许</w:t>
-            </w:r>
-            <w:r>
-              <w:rPr>
-                <w:rFonts w:hint="eastAsia"/>
-                <w:kern w:val="0"/>
-              </w:rPr>
-              <w:t>用户</w:t>
-            </w:r>
-            <w:r>
-              <w:rPr>
-                <w:rFonts w:hint="eastAsia"/>
-                <w:kern w:val="0"/>
-              </w:rPr>
-              <w:t>输入</w:t>
-            </w:r>
-            <w:r>
-              <w:rPr>
-                <w:rFonts w:hint="eastAsia"/>
-                <w:kern w:val="0"/>
-              </w:rPr>
-              <w:t>报表数据开始时间</w:t>
-            </w:r>
-            <w:r>
-              <w:rPr>
-                <w:rFonts w:hint="eastAsia"/>
-                <w:kern w:val="0"/>
-              </w:rPr>
-              <w:t>，输入后会进行检查，参见</w:t>
-            </w:r>
-            <w:proofErr w:type="spellStart"/>
+          </w:p>
+        </w:tc>
+      </w:tr>
+      <w:tr>
+        <w:tc>
+          <w:tcPr>
+            <w:tcW w:w="4174" w:type="dxa"/>
+            <w:tcBorders>
+              <w:top w:val="nil"/>
+              <w:bottom w:val="nil"/>
+            </w:tcBorders>
+          </w:tcPr>
+          <w:p>
+            <w:r>
+              <w:t>ChartOutput.Input.StartTime</w:t>
+            </w:r>
+          </w:p>
+        </w:tc>
+        <w:tc>
+          <w:tcPr>
+            <w:tcW w:w="4122" w:type="dxa"/>
+            <w:tcBorders>
+              <w:top w:val="nil"/>
+              <w:bottom w:val="nil"/>
+            </w:tcBorders>
+          </w:tcPr>
+          <w:p>
+            <w:r>
+              <w:rPr>
+                <w:rFonts w:hint="eastAsia"/>
+                <w:kern w:val="0"/>
+              </w:rPr>
+              <w:t>系统允许用户输入报表数据开始时间，输入后会进行检查，参见</w:t>
+            </w:r>
+            <w:r>
+              <w:t>ChartOutput.Check.TimeRange</w:t>
+            </w:r>
+          </w:p>
+        </w:tc>
+      </w:tr>
+      <w:tr>
+        <w:tc>
+          <w:tcPr>
+            <w:tcW w:w="4174" w:type="dxa"/>
+            <w:tcBorders>
+              <w:top w:val="nil"/>
+              <w:bottom w:val="nil"/>
+            </w:tcBorders>
+          </w:tcPr>
+          <w:p>
+            <w:r>
+              <w:t>ChartOutput.Input.EndTime</w:t>
+            </w:r>
+          </w:p>
+        </w:tc>
+        <w:tc>
+          <w:tcPr>
+            <w:tcW w:w="4122" w:type="dxa"/>
+            <w:tcBorders>
+              <w:top w:val="nil"/>
+              <w:bottom w:val="nil"/>
+            </w:tcBorders>
+          </w:tcPr>
+          <w:p>
+            <w:r>
+              <w:rPr>
+                <w:rFonts w:hint="eastAsia"/>
+                <w:kern w:val="0"/>
+              </w:rPr>
+              <w:t>系统允许用户输入报表数据结束时间，输入后会进行检查，参见</w:t>
+            </w:r>
+            <w:r>
+              <w:t>ChartOutput.Check.TimeRange</w:t>
+            </w:r>
+          </w:p>
+        </w:tc>
+      </w:tr>
+      <w:tr>
+        <w:tc>
+          <w:tcPr>
+            <w:tcW w:w="4174" w:type="dxa"/>
+            <w:tcBorders>
+              <w:top w:val="nil"/>
+              <w:bottom w:val="nil"/>
+            </w:tcBorders>
+          </w:tcPr>
+          <w:p>
+            <w:r>
+              <w:t>ChartOutput.Input.</w:t>
+            </w:r>
+            <w:r>
+              <w:t>Confirm.OK</w:t>
+            </w:r>
+          </w:p>
+        </w:tc>
+        <w:tc>
+          <w:tcPr>
+            <w:tcW w:w="4122" w:type="dxa"/>
+            <w:tcBorders>
+              <w:top w:val="nil"/>
+              <w:bottom w:val="nil"/>
+            </w:tcBorders>
+          </w:tcPr>
+          <w:p>
+            <w:r>
+              <w:rPr>
+                <w:rFonts w:hint="eastAsia"/>
+                <w:kern w:val="0"/>
+              </w:rPr>
+              <w:t>系统在用户输入报表数据起止时间后允许用户确认信息无误</w:t>
+            </w:r>
+            <w:r>
+              <w:rPr>
+                <w:rFonts w:hint="eastAsia"/>
+                <w:kern w:val="0"/>
+              </w:rPr>
+              <w:t>，参见</w:t>
+            </w:r>
+            <w:r>
+              <w:t>ChartOutput.Confirm.OK</w:t>
+            </w:r>
+          </w:p>
+        </w:tc>
+      </w:tr>
+      <w:tr>
+        <w:tc>
+          <w:tcPr>
+            <w:tcW w:w="4174" w:type="dxa"/>
+            <w:tcBorders>
+              <w:top w:val="nil"/>
+              <w:bottom w:val="nil"/>
+            </w:tcBorders>
+          </w:tcPr>
+          <w:p>
+            <w:r>
+              <w:t>ChartOutput.Input.</w:t>
+            </w:r>
+            <w:r>
+              <w:t>Confirm.Cancel</w:t>
+            </w:r>
+          </w:p>
+        </w:tc>
+        <w:tc>
+          <w:tcPr>
+            <w:tcW w:w="4122" w:type="dxa"/>
+            <w:tcBorders>
+              <w:top w:val="nil"/>
+              <w:bottom w:val="nil"/>
+            </w:tcBorders>
+          </w:tcPr>
+          <w:p>
+            <w:r>
+              <w:rPr>
+                <w:rFonts w:hint="eastAsia"/>
+                <w:kern w:val="0"/>
+              </w:rPr>
+              <w:t>系统允许用户发现错误，选择取消</w:t>
+            </w:r>
+            <w:r>
+              <w:rPr>
+                <w:rFonts w:hint="eastAsia"/>
+                <w:kern w:val="0"/>
+              </w:rPr>
+              <w:t>，参见</w:t>
+            </w:r>
             <w:r>
               <w:t>ChartOutput.</w:t>
             </w:r>
             <w:r>
-              <w:t>Check.TimeRange</w:t>
-            </w:r>
-            <w:proofErr w:type="spellEnd"/>
-          </w:p>
-        </w:tc>
-      </w:tr>
-      <w:tr>
-        <w:tc>
-          <w:tcPr>
-            <w:tcW w:w="4174" w:type="dxa"/>
-            <w:tcBorders>
-              <w:top w:val="nil"/>
-              <w:bottom w:val="nil"/>
-            </w:tcBorders>
-          </w:tcPr>
-          <w:p>
-            <w:pPr>
-              <w:rPr>
-                <w:rFonts w:hint="eastAsia"/>
-              </w:rPr>
-            </w:pPr>
-            <w:proofErr w:type="spellStart"/>
-            <w:r>
-              <w:t>ChartOutput.Input</w:t>
-            </w:r>
-            <w:r>
-              <w:t>.EndTime</w:t>
-            </w:r>
-            <w:proofErr w:type="spellEnd"/>
-          </w:p>
-        </w:tc>
-        <w:tc>
-          <w:tcPr>
-            <w:tcW w:w="4122" w:type="dxa"/>
-            <w:tcBorders>
-              <w:top w:val="nil"/>
-              <w:bottom w:val="nil"/>
-            </w:tcBorders>
-          </w:tcPr>
-          <w:p>
-            <w:pPr>
-              <w:rPr>
-                <w:rFonts w:hint="eastAsia"/>
-              </w:rPr>
-            </w:pPr>
-            <w:r>
-              <w:rPr>
-                <w:rFonts w:hint="eastAsia"/>
-                <w:kern w:val="0"/>
-              </w:rPr>
-              <w:t>系统允许用户输入</w:t>
-            </w:r>
-            <w:r>
-              <w:rPr>
-                <w:rFonts w:hint="eastAsia"/>
-                <w:kern w:val="0"/>
-              </w:rPr>
-              <w:t>报表数据结束</w:t>
-            </w:r>
-            <w:r>
-              <w:rPr>
-                <w:rFonts w:hint="eastAsia"/>
-                <w:kern w:val="0"/>
-              </w:rPr>
-              <w:t>时间，输入后会进行检查，参见</w:t>
-            </w:r>
-            <w:proofErr w:type="spellStart"/>
-            <w:r>
-              <w:t>ChartOutput.Check.TimeRange</w:t>
-            </w:r>
-            <w:proofErr w:type="spellEnd"/>
-          </w:p>
-        </w:tc>
-      </w:tr>
-      <w:tr>
-        <w:tc>
-          <w:tcPr>
-            <w:tcW w:w="4174" w:type="dxa"/>
-            <w:tcBorders>
-              <w:top w:val="nil"/>
-              <w:bottom w:val="nil"/>
-            </w:tcBorders>
-          </w:tcPr>
-          <w:p>
-            <w:pPr>
-              <w:rPr>
-                <w:rFonts w:hint="eastAsia"/>
-              </w:rPr>
-            </w:pPr>
-            <w:proofErr w:type="spellStart"/>
-            <w:r>
-              <w:t>ChartOutput.Input</w:t>
-            </w:r>
-            <w:r>
-              <w:t>.</w:t>
-            </w:r>
-            <w:r>
-              <w:t>Confirm.OK</w:t>
-            </w:r>
-            <w:proofErr w:type="spellEnd"/>
-          </w:p>
-        </w:tc>
-        <w:tc>
-          <w:tcPr>
-            <w:tcW w:w="4122" w:type="dxa"/>
-            <w:tcBorders>
-              <w:top w:val="nil"/>
-              <w:bottom w:val="nil"/>
-            </w:tcBorders>
-          </w:tcPr>
-          <w:p>
-            <w:pPr>
-              <w:rPr>
-                <w:rFonts w:hint="eastAsia"/>
-              </w:rPr>
-            </w:pPr>
-            <w:r>
-              <w:rPr>
-                <w:rFonts w:hint="eastAsia"/>
-                <w:kern w:val="0"/>
-              </w:rPr>
-              <w:t>系统在</w:t>
-            </w:r>
-            <w:r>
-              <w:rPr>
-                <w:rFonts w:hint="eastAsia"/>
-                <w:kern w:val="0"/>
-              </w:rPr>
-              <w:t>用户输入报表数据</w:t>
-            </w:r>
-            <w:r>
-              <w:rPr>
-                <w:rFonts w:hint="eastAsia"/>
-                <w:kern w:val="0"/>
-              </w:rPr>
-              <w:t>起止</w:t>
-            </w:r>
-            <w:r>
-              <w:rPr>
-                <w:rFonts w:hint="eastAsia"/>
-                <w:kern w:val="0"/>
-              </w:rPr>
-              <w:t>时间</w:t>
-            </w:r>
-            <w:r>
-              <w:rPr>
-                <w:rFonts w:hint="eastAsia"/>
-                <w:kern w:val="0"/>
-              </w:rPr>
-              <w:t>后回显报表信息，允许用户确认信息无误</w:t>
-            </w:r>
-          </w:p>
-        </w:tc>
-      </w:tr>
-      <w:tr>
-        <w:tc>
-          <w:tcPr>
-            <w:tcW w:w="4174" w:type="dxa"/>
-            <w:tcBorders>
-              <w:top w:val="nil"/>
-              <w:bottom w:val="nil"/>
-            </w:tcBorders>
-          </w:tcPr>
-          <w:p>
-            <w:pPr>
-              <w:rPr>
-                <w:rFonts w:hint="eastAsia"/>
-              </w:rPr>
-            </w:pPr>
-            <w:proofErr w:type="spellStart"/>
-            <w:r>
-              <w:t>ChartOutput.Input</w:t>
-            </w:r>
-            <w:r>
-              <w:t>.</w:t>
-            </w:r>
-            <w:r>
               <w:t>Confirm.Cancel</w:t>
             </w:r>
-            <w:proofErr w:type="spellEnd"/>
-          </w:p>
-        </w:tc>
-        <w:tc>
-          <w:tcPr>
-            <w:tcW w:w="4122" w:type="dxa"/>
-            <w:tcBorders>
-              <w:top w:val="nil"/>
-              <w:bottom w:val="nil"/>
-            </w:tcBorders>
-          </w:tcPr>
-          <w:p>
-            <w:pPr>
-              <w:rPr>
-                <w:rFonts w:hint="eastAsia"/>
-              </w:rPr>
-            </w:pPr>
-            <w:r>
-              <w:rPr>
-                <w:rFonts w:hint="eastAsia"/>
-                <w:kern w:val="0"/>
-              </w:rPr>
-              <w:t>系统在用户输入报表数据起止时间后回显报表信息，允许用户</w:t>
-            </w:r>
-            <w:r>
-              <w:rPr>
-                <w:rFonts w:hint="eastAsia"/>
-                <w:kern w:val="0"/>
-              </w:rPr>
-              <w:t>发现错误，选择取消</w:t>
-            </w:r>
-          </w:p>
-        </w:tc>
-      </w:tr>
-      <w:tr>
-        <w:tc>
-          <w:tcPr>
-            <w:tcW w:w="4174" w:type="dxa"/>
-            <w:tcBorders>
-              <w:top w:val="nil"/>
-              <w:bottom w:val="nil"/>
-            </w:tcBorders>
-          </w:tcPr>
-          <w:p>
-            <w:proofErr w:type="spellStart"/>
-            <w:r>
-              <w:t>ChartOutput.Input</w:t>
-            </w:r>
-            <w:r>
-              <w:t>.ToFile</w:t>
-            </w:r>
-            <w:proofErr w:type="spellEnd"/>
-          </w:p>
-        </w:tc>
-        <w:tc>
-          <w:tcPr>
-            <w:tcW w:w="4122" w:type="dxa"/>
-            <w:tcBorders>
-              <w:top w:val="nil"/>
-              <w:bottom w:val="nil"/>
-            </w:tcBorders>
-          </w:tcPr>
-          <w:p>
-            <w:pPr>
-              <w:rPr>
-                <w:rFonts w:hint="eastAsia"/>
-                <w:kern w:val="0"/>
-              </w:rPr>
-            </w:pPr>
-            <w:r>
-              <w:rPr>
-                <w:rFonts w:hint="eastAsia"/>
-                <w:kern w:val="0"/>
-              </w:rPr>
-              <w:t>系统允许用户查看报表后选择导出报表为</w:t>
-            </w:r>
-            <w:r>
-              <w:rPr>
-                <w:rFonts w:hint="eastAsia"/>
-                <w:kern w:val="0"/>
-              </w:rPr>
-              <w:lastRenderedPageBreak/>
-              <w:t>本地文件，参见</w:t>
-            </w:r>
-            <w:proofErr w:type="spellStart"/>
-            <w:r>
-              <w:rPr>
-                <w:rFonts w:hint="eastAsia"/>
-                <w:kern w:val="0"/>
-              </w:rPr>
-              <w:t>ChartOutput</w:t>
-            </w:r>
-            <w:r>
-              <w:rPr>
-                <w:kern w:val="0"/>
-              </w:rPr>
-              <w:t>.ToFile</w:t>
-            </w:r>
-            <w:proofErr w:type="spellEnd"/>
-          </w:p>
-        </w:tc>
-      </w:tr>
-      <w:tr>
-        <w:tc>
-          <w:tcPr>
-            <w:tcW w:w="4174" w:type="dxa"/>
-            <w:tcBorders>
-              <w:top w:val="nil"/>
-              <w:bottom w:val="nil"/>
-            </w:tcBorders>
-          </w:tcPr>
-          <w:p>
-            <w:proofErr w:type="spellStart"/>
+          </w:p>
+        </w:tc>
+      </w:tr>
+      <w:tr>
+        <w:tc>
+          <w:tcPr>
+            <w:tcW w:w="4174" w:type="dxa"/>
+            <w:tcBorders>
+              <w:top w:val="nil"/>
+              <w:bottom w:val="nil"/>
+            </w:tcBorders>
+          </w:tcPr>
+          <w:p>
             <w:r>
               <w:lastRenderedPageBreak/>
               <w:t>ChartOutput.Input.ToFile</w:t>
             </w:r>
-            <w:r>
-              <w:t>.Path</w:t>
-            </w:r>
-            <w:proofErr w:type="spellEnd"/>
           </w:p>
         </w:tc>
         <w:tc>
@@ -1149,7 +886,6 @@
           <w:p>
             <w:pPr>
               <w:rPr>
-                <w:rFonts w:hint="eastAsia"/>
                 <w:kern w:val="0"/>
               </w:rPr>
             </w:pPr>
@@ -1158,6 +894,58 @@
                 <w:rFonts w:hint="eastAsia"/>
                 <w:kern w:val="0"/>
               </w:rPr>
+              <w:t>系统允许用户查看报表后选择导出报表为本地文件，参见</w:t>
+            </w:r>
+            <w:r>
+              <w:rPr>
+                <w:rFonts w:hint="eastAsia"/>
+                <w:kern w:val="0"/>
+              </w:rPr>
+              <w:t>ChartOutput</w:t>
+            </w:r>
+            <w:r>
+              <w:rPr>
+                <w:kern w:val="0"/>
+              </w:rPr>
+              <w:t>.ToFile</w:t>
+            </w:r>
+          </w:p>
+        </w:tc>
+      </w:tr>
+      <w:tr>
+        <w:tc>
+          <w:tcPr>
+            <w:tcW w:w="4174" w:type="dxa"/>
+            <w:tcBorders>
+              <w:top w:val="nil"/>
+              <w:bottom w:val="nil"/>
+            </w:tcBorders>
+          </w:tcPr>
+          <w:p>
+            <w:r>
+              <w:t>ChartOutput.Input.ToFile.Path</w:t>
+            </w:r>
+          </w:p>
+        </w:tc>
+        <w:tc>
+          <w:tcPr>
+            <w:tcW w:w="4122" w:type="dxa"/>
+            <w:tcBorders>
+              <w:top w:val="nil"/>
+              <w:bottom w:val="nil"/>
+            </w:tcBorders>
+          </w:tcPr>
+          <w:p>
+            <w:pPr>
+              <w:rPr>
+                <w:kern w:val="0"/>
+              </w:rPr>
+            </w:pPr>
+            <w:r>
+              <w:rPr>
+                <w:rFonts w:hint="eastAsia"/>
+                <w:kern w:val="0"/>
+              </w:rPr>
               <w:t>系统允许用户选择文件导出的路径</w:t>
             </w:r>
           </w:p>
@@ -1173,11 +961,9 @@
             </w:tcBorders>
           </w:tcPr>
           <w:p>
-            <w:proofErr w:type="spellStart"/>
             <w:r>
               <w:t>ChartOutput.Input.End</w:t>
             </w:r>
-            <w:proofErr w:type="spellEnd"/>
           </w:p>
         </w:tc>
         <w:tc>
@@ -1191,7 +977,6 @@
           <w:p>
             <w:pPr>
               <w:rPr>
-                <w:rFonts w:hint="eastAsia"/>
                 <w:kern w:val="0"/>
               </w:rPr>
             </w:pPr>
@@ -1202,7 +987,6 @@
               </w:rPr>
               <w:t>系统允许用户在查看报表之后选择退出本功能，参见</w:t>
             </w:r>
-            <w:proofErr w:type="spellStart"/>
             <w:r>
               <w:rPr>
                 <w:rFonts w:hint="eastAsia"/>
@@ -1216,7 +1000,6 @@
               </w:rPr>
               <w:t>.End</w:t>
             </w:r>
-            <w:proofErr w:type="spellEnd"/>
           </w:p>
         </w:tc>
       </w:tr>
@@ -1230,24 +1013,467 @@
             </w:tcBorders>
           </w:tcPr>
           <w:p>
+            <w:r>
+              <w:t>ChartOutput.Input.Invalid</w:t>
+            </w:r>
+          </w:p>
+        </w:tc>
+        <w:tc>
+          <w:tcPr>
+            <w:tcW w:w="4122" w:type="dxa"/>
+            <w:tcBorders>
+              <w:top w:val="nil"/>
+              <w:bottom w:val="single" w:sz="4" w:space="0" w:color="auto"/>
+            </w:tcBorders>
+          </w:tcPr>
+          <w:p>
+            <w:r>
+              <w:rPr>
+                <w:rFonts w:hint="eastAsia"/>
+              </w:rPr>
+              <w:t>对于除以上说明的输入项外，系统对其它输入不予处理</w:t>
+            </w:r>
+          </w:p>
+        </w:tc>
+      </w:tr>
+      <w:tr>
+        <w:tc>
+          <w:tcPr>
+            <w:tcW w:w="4174" w:type="dxa"/>
+            <w:tcBorders>
+              <w:bottom w:val="nil"/>
+            </w:tcBorders>
+          </w:tcPr>
+          <w:p>
+            <w:r>
+              <w:t>ChartOutput.Check</w:t>
+            </w:r>
+          </w:p>
+        </w:tc>
+        <w:tc>
+          <w:tcPr>
+            <w:tcW w:w="4122" w:type="dxa"/>
+            <w:tcBorders>
+              <w:bottom w:val="nil"/>
+            </w:tcBorders>
+          </w:tcPr>
+          <w:p>
+            <w:r>
+              <w:rPr>
+                <w:rFonts w:hint="eastAsia"/>
+                <w:kern w:val="0"/>
+              </w:rPr>
+              <w:t>系统能够在用户输入报表约束信息后，对信息的格式与正确性进行检查</w:t>
+            </w:r>
+          </w:p>
+        </w:tc>
+      </w:tr>
+      <w:tr>
+        <w:tc>
+          <w:tcPr>
+            <w:tcW w:w="4174" w:type="dxa"/>
+            <w:tcBorders>
+              <w:top w:val="nil"/>
+              <w:bottom w:val="nil"/>
+            </w:tcBorders>
+          </w:tcPr>
+          <w:p>
+            <w:r>
+              <w:t>ChartOutput.Check.TimeRange</w:t>
+            </w:r>
+          </w:p>
+        </w:tc>
+        <w:tc>
+          <w:tcPr>
+            <w:tcW w:w="4122" w:type="dxa"/>
+            <w:tcBorders>
+              <w:top w:val="nil"/>
+              <w:bottom w:val="nil"/>
+            </w:tcBorders>
+          </w:tcPr>
+          <w:p>
+            <w:r>
+              <w:rPr>
+                <w:rFonts w:hint="eastAsia"/>
+              </w:rPr>
+              <w:t>系统能够检查起止时间的格式与正确性</w:t>
+            </w:r>
+          </w:p>
+        </w:tc>
+      </w:tr>
+      <w:tr>
+        <w:tc>
+          <w:tcPr>
+            <w:tcW w:w="4174" w:type="dxa"/>
+            <w:tcBorders>
+              <w:top w:val="nil"/>
+              <w:bottom w:val="nil"/>
+            </w:tcBorders>
+          </w:tcPr>
+          <w:p>
+            <w:r>
+              <w:t>ChartOutput.Check.TimeRange.Format</w:t>
+            </w:r>
+          </w:p>
+        </w:tc>
+        <w:tc>
+          <w:tcPr>
+            <w:tcW w:w="4122" w:type="dxa"/>
+            <w:tcBorders>
+              <w:top w:val="nil"/>
+              <w:bottom w:val="nil"/>
+            </w:tcBorders>
+          </w:tcPr>
+          <w:p>
+            <w:r>
+              <w:rPr>
+                <w:rFonts w:hint="eastAsia"/>
+                <w:kern w:val="0"/>
+              </w:rPr>
+              <w:t>系统检查时间格式参见</w:t>
+            </w:r>
+            <w:r>
+              <w:rPr>
+                <w:kern w:val="0"/>
+              </w:rPr>
+              <w:t>3.4.3</w:t>
+            </w:r>
+            <w:r>
+              <w:rPr>
+                <w:rFonts w:hint="eastAsia"/>
+                <w:kern w:val="0"/>
+              </w:rPr>
+              <w:t>数据格式要求</w:t>
+            </w:r>
+          </w:p>
+        </w:tc>
+      </w:tr>
+      <w:tr>
+        <w:tc>
+          <w:tcPr>
+            <w:tcW w:w="4174" w:type="dxa"/>
+            <w:tcBorders>
+              <w:top w:val="nil"/>
+              <w:bottom w:val="nil"/>
+            </w:tcBorders>
+          </w:tcPr>
+          <w:p>
+            <w:r>
+              <w:t>ChartOutput.Check.TimeRange.Format.Error</w:t>
+            </w:r>
+          </w:p>
+        </w:tc>
+        <w:tc>
+          <w:tcPr>
+            <w:tcW w:w="4122" w:type="dxa"/>
+            <w:tcBorders>
+              <w:top w:val="nil"/>
+              <w:bottom w:val="nil"/>
+            </w:tcBorders>
+          </w:tcPr>
+          <w:p>
+            <w:r>
+              <w:rPr>
+                <w:rFonts w:hint="eastAsia"/>
+                <w:kern w:val="0"/>
+              </w:rPr>
+              <w:t>系统能够提示“时间格式有误，必须为</w:t>
+            </w:r>
+            <w:r>
+              <w:rPr>
+                <w:kern w:val="0"/>
+              </w:rPr>
+              <w:t>…</w:t>
+            </w:r>
+            <w:r>
+              <w:rPr>
+                <w:rFonts w:hint="eastAsia"/>
+                <w:kern w:val="0"/>
+              </w:rPr>
+              <w:t>”</w:t>
+            </w:r>
+            <w:r>
+              <w:rPr>
+                <w:rFonts w:hint="eastAsia"/>
+              </w:rPr>
+              <w:t>，请求重新输入</w:t>
+            </w:r>
+          </w:p>
+        </w:tc>
+      </w:tr>
+      <w:tr>
+        <w:tc>
+          <w:tcPr>
+            <w:tcW w:w="4174" w:type="dxa"/>
+            <w:tcBorders>
+              <w:top w:val="nil"/>
+              <w:bottom w:val="nil"/>
+            </w:tcBorders>
+          </w:tcPr>
+          <w:p>
+            <w:r>
+              <w:t>ChartOutput.Check.TimeRange.Existence</w:t>
+            </w:r>
+          </w:p>
+        </w:tc>
+        <w:tc>
+          <w:tcPr>
+            <w:tcW w:w="4122" w:type="dxa"/>
+            <w:tcBorders>
+              <w:top w:val="nil"/>
+              <w:bottom w:val="nil"/>
+            </w:tcBorders>
+          </w:tcPr>
+          <w:p>
+            <w:r>
+              <w:rPr>
+                <w:rFonts w:hint="eastAsia"/>
+              </w:rPr>
+              <w:t>系统能够检查：开始时间在结束时间之前，时间段不得包含未来与系统最早业务记录之前的时间</w:t>
+            </w:r>
+          </w:p>
+        </w:tc>
+      </w:tr>
+      <w:tr>
+        <w:tc>
+          <w:tcPr>
+            <w:tcW w:w="4174" w:type="dxa"/>
+            <w:tcBorders>
+              <w:top w:val="nil"/>
+              <w:bottom w:val="single" w:sz="4" w:space="0" w:color="auto"/>
+            </w:tcBorders>
+          </w:tcPr>
+          <w:p>
+            <w:r>
+              <w:t>ChartOutput.Check.TimeRange.Existence.Error</w:t>
+            </w:r>
+          </w:p>
+        </w:tc>
+        <w:tc>
+          <w:tcPr>
+            <w:tcW w:w="4122" w:type="dxa"/>
+            <w:tcBorders>
+              <w:top w:val="nil"/>
+              <w:bottom w:val="single" w:sz="4" w:space="0" w:color="auto"/>
+            </w:tcBorders>
+          </w:tcPr>
+          <w:p>
+            <w:r>
+              <w:rPr>
+                <w:rFonts w:hint="eastAsia"/>
+              </w:rPr>
+              <w:t>系统能够提示上述对应错误，请求重新输入</w:t>
+            </w:r>
+          </w:p>
+        </w:tc>
+      </w:tr>
+      <w:tr>
+        <w:tc>
+          <w:tcPr>
+            <w:tcW w:w="4174" w:type="dxa"/>
+            <w:tcBorders>
+              <w:bottom w:val="nil"/>
+            </w:tcBorders>
+          </w:tcPr>
+          <w:p>
+            <w:r>
+              <w:rPr>
+                <w:rFonts w:hint="eastAsia"/>
+              </w:rPr>
+              <w:t>ChartOutput.ToFile</w:t>
+            </w:r>
+          </w:p>
+        </w:tc>
+        <w:tc>
+          <w:tcPr>
+            <w:tcW w:w="4122" w:type="dxa"/>
+            <w:tcBorders>
+              <w:bottom w:val="nil"/>
+            </w:tcBorders>
+          </w:tcPr>
+          <w:p>
+            <w:r>
+              <w:rPr>
+                <w:rFonts w:hint="eastAsia"/>
+              </w:rPr>
+              <w:t>系统允许用户选择导出统计报表到本地文件</w:t>
+            </w:r>
+          </w:p>
+        </w:tc>
+      </w:tr>
+      <w:tr>
+        <w:tc>
+          <w:tcPr>
+            <w:tcW w:w="4174" w:type="dxa"/>
+            <w:tcBorders>
+              <w:top w:val="nil"/>
+              <w:bottom w:val="nil"/>
+            </w:tcBorders>
+          </w:tcPr>
+          <w:p>
+            <w:r>
+              <w:rPr>
+                <w:rFonts w:hint="eastAsia"/>
+              </w:rPr>
+              <w:t>ChartOutput.ToFile.Output</w:t>
+            </w:r>
+          </w:p>
+        </w:tc>
+        <w:tc>
+          <w:tcPr>
+            <w:tcW w:w="4122" w:type="dxa"/>
+            <w:tcBorders>
+              <w:top w:val="nil"/>
+              <w:bottom w:val="nil"/>
+            </w:tcBorders>
+          </w:tcPr>
+          <w:p>
+            <w:r>
+              <w:rPr>
+                <w:rFonts w:hint="eastAsia"/>
+              </w:rPr>
+              <w:t>系统能将统计报表转换为表格文件，存放于指定路径，参见</w:t>
+            </w:r>
+            <w:r>
+              <w:t>ChartOutput.Input.ToFile.Path</w:t>
+            </w:r>
+          </w:p>
+        </w:tc>
+      </w:tr>
+      <w:tr>
+        <w:tc>
+          <w:tcPr>
+            <w:tcW w:w="4174" w:type="dxa"/>
+            <w:tcBorders>
+              <w:top w:val="nil"/>
+              <w:bottom w:val="single" w:sz="4" w:space="0" w:color="auto"/>
+            </w:tcBorders>
+          </w:tcPr>
+          <w:p>
+            <w:r>
+              <w:rPr>
+                <w:rFonts w:hint="eastAsia"/>
+              </w:rPr>
+              <w:t>ChartOutput.ToFile</w:t>
+            </w:r>
+            <w:r>
+              <w:t>.Error.Access</w:t>
+            </w:r>
+          </w:p>
+        </w:tc>
+        <w:tc>
+          <w:tcPr>
+            <w:tcW w:w="4122" w:type="dxa"/>
+            <w:tcBorders>
+              <w:top w:val="nil"/>
+              <w:bottom w:val="single" w:sz="4" w:space="0" w:color="auto"/>
+            </w:tcBorders>
+          </w:tcPr>
+          <w:p>
+            <w:r>
+              <w:rPr>
+                <w:rFonts w:hint="eastAsia"/>
+              </w:rPr>
+              <w:t>系统在不能访问指定路径时，提示“指定路径拒绝访问，导出失败，请联系系统管理员”</w:t>
+            </w:r>
+          </w:p>
+        </w:tc>
+      </w:tr>
+      <w:tr>
+        <w:tc>
+          <w:tcPr>
+            <w:tcW w:w="4174" w:type="dxa"/>
+            <w:tcBorders>
+              <w:top w:val="single" w:sz="4" w:space="0" w:color="auto"/>
+              <w:bottom w:val="nil"/>
+            </w:tcBorders>
+          </w:tcPr>
+          <w:p>
+            <w:r>
+              <w:t>ChartOutput.Confirm</w:t>
+            </w:r>
+          </w:p>
+        </w:tc>
+        <w:tc>
+          <w:tcPr>
+            <w:tcW w:w="4122" w:type="dxa"/>
+            <w:tcBorders>
+              <w:top w:val="single" w:sz="4" w:space="0" w:color="auto"/>
+              <w:bottom w:val="nil"/>
+            </w:tcBorders>
+          </w:tcPr>
+          <w:p>
             <w:pPr>
               <w:rPr>
                 <w:rFonts w:hint="eastAsia"/>
               </w:rPr>
             </w:pPr>
-            <w:proofErr w:type="spellStart"/>
-            <w:r>
-              <w:t>ChartOutput.Input</w:t>
-            </w:r>
-            <w:r>
-              <w:t>.Invalid</w:t>
-            </w:r>
-            <w:proofErr w:type="spellEnd"/>
-          </w:p>
-        </w:tc>
-        <w:tc>
-          <w:tcPr>
-            <w:tcW w:w="4122" w:type="dxa"/>
+            <w:r>
+              <w:rPr>
+                <w:rFonts w:hint="eastAsia"/>
+                <w:kern w:val="0"/>
+              </w:rPr>
+              <w:t>系统在用户输入报表数据起止时间后回显报表信息，允许用户确认信息无误</w:t>
+            </w:r>
+          </w:p>
+        </w:tc>
+      </w:tr>
+      <w:tr>
+        <w:tc>
+          <w:tcPr>
+            <w:tcW w:w="4174" w:type="dxa"/>
+            <w:tcBorders>
+              <w:top w:val="nil"/>
+              <w:bottom w:val="nil"/>
+            </w:tcBorders>
+          </w:tcPr>
+          <w:p>
+            <w:pPr>
+              <w:rPr>
+                <w:rFonts w:hint="eastAsia"/>
+              </w:rPr>
+            </w:pPr>
+            <w:r>
+              <w:t>ChartOutput</w:t>
+            </w:r>
+            <w:r>
+              <w:t>.Confirm.OK</w:t>
+            </w:r>
+          </w:p>
+        </w:tc>
+        <w:tc>
+          <w:tcPr>
+            <w:tcW w:w="4122" w:type="dxa"/>
+            <w:tcBorders>
+              <w:top w:val="nil"/>
+              <w:bottom w:val="nil"/>
+            </w:tcBorders>
+          </w:tcPr>
+          <w:p>
+            <w:pPr>
+              <w:rPr>
+                <w:rFonts w:hint="eastAsia"/>
+              </w:rPr>
+            </w:pPr>
+            <w:r>
+              <w:rPr>
+                <w:rFonts w:hint="eastAsia"/>
+              </w:rPr>
+              <w:t>系统允许用户确认无误，并继续流程，参见</w:t>
+            </w:r>
+            <w:r>
+              <w:rPr>
+                <w:rFonts w:hint="eastAsia"/>
+              </w:rPr>
+              <w:t>ChartOutput.Show</w:t>
+            </w:r>
+          </w:p>
+        </w:tc>
+      </w:tr>
+      <w:tr>
+        <w:tc>
+          <w:tcPr>
+            <w:tcW w:w="4174" w:type="dxa"/>
             <w:tcBorders>
               <w:top w:val="nil"/>
               <w:bottom w:val="single" w:sz="4" w:space="0" w:color="auto"/>
@@ -1260,28 +1486,19 @@
               </w:rPr>
             </w:pPr>
             <w:r>
-              <w:rPr>
-                <w:rFonts w:hint="eastAsia"/>
-              </w:rPr>
-              <w:t>对于除以上说明的输入项外，系统对其它输入</w:t>
-            </w:r>
-            <w:proofErr w:type="gramStart"/>
-            <w:r>
-              <w:rPr>
-                <w:rFonts w:hint="eastAsia"/>
-              </w:rPr>
-              <w:t>不予处理</w:t>
-            </w:r>
-            <w:proofErr w:type="gramEnd"/>
-          </w:p>
-        </w:tc>
-      </w:tr>
-      <w:tr>
-        <w:tc>
-          <w:tcPr>
-            <w:tcW w:w="4174" w:type="dxa"/>
-            <w:tcBorders>
-              <w:bottom w:val="nil"/>
+              <w:t>ChartOutput.</w:t>
+            </w:r>
+            <w:r>
+              <w:t>Confirm.Cancel</w:t>
+            </w:r>
+          </w:p>
+        </w:tc>
+        <w:tc>
+          <w:tcPr>
+            <w:tcW w:w="4122" w:type="dxa"/>
+            <w:tcBorders>
+              <w:top w:val="nil"/>
+              <w:bottom w:val="single" w:sz="4" w:space="0" w:color="auto"/>
             </w:tcBorders>
           </w:tcPr>
           <w:p>
@@ -1290,27 +1507,47 @@
                 <w:rFonts w:hint="eastAsia"/>
               </w:rPr>
             </w:pPr>
-            <w:proofErr w:type="spellStart"/>
-            <w:r>
-              <w:t>ChartOutput.</w:t>
-            </w:r>
-            <w:r>
-              <w:t>Check</w:t>
-            </w:r>
-            <w:proofErr w:type="spellEnd"/>
-          </w:p>
-        </w:tc>
-        <w:tc>
-          <w:tcPr>
-            <w:tcW w:w="4122" w:type="dxa"/>
-            <w:tcBorders>
-              <w:bottom w:val="nil"/>
+            <w:r>
+              <w:rPr>
+                <w:rFonts w:hint="eastAsia"/>
+                <w:kern w:val="0"/>
+              </w:rPr>
+              <w:t>系统允许用户发现错误，选择取消</w:t>
+            </w:r>
+          </w:p>
+        </w:tc>
+      </w:tr>
+      <w:tr>
+        <w:tc>
+          <w:tcPr>
+            <w:tcW w:w="4174" w:type="dxa"/>
+            <w:tcBorders>
+              <w:top w:val="nil"/>
+              <w:bottom w:val="single" w:sz="4" w:space="0" w:color="auto"/>
+            </w:tcBorders>
+          </w:tcPr>
+          <w:p>
+            <w:r>
+              <w:rPr>
+                <w:rFonts w:hint="eastAsia"/>
+              </w:rPr>
+              <w:t>ChartOutput.Show</w:t>
+            </w:r>
+          </w:p>
+        </w:tc>
+        <w:tc>
+          <w:tcPr>
+            <w:tcW w:w="4122" w:type="dxa"/>
+            <w:tcBorders>
+              <w:top w:val="nil"/>
+              <w:bottom w:val="single" w:sz="4" w:space="0" w:color="auto"/>
             </w:tcBorders>
           </w:tcPr>
           <w:p>
             <w:pPr>
               <w:rPr>
                 <w:rFonts w:hint="eastAsia"/>
+                <w:kern w:val="0"/>
               </w:rPr>
             </w:pPr>
             <w:r>
@@ -1318,206 +1555,7 @@
                 <w:rFonts w:hint="eastAsia"/>
                 <w:kern w:val="0"/>
               </w:rPr>
-              <w:t>系统能够在用户</w:t>
-            </w:r>
-            <w:r>
-              <w:rPr>
-                <w:rFonts w:hint="eastAsia"/>
-                <w:kern w:val="0"/>
-              </w:rPr>
-              <w:t>输入</w:t>
-            </w:r>
-            <w:r>
-              <w:rPr>
-                <w:rFonts w:hint="eastAsia"/>
-                <w:kern w:val="0"/>
-              </w:rPr>
-              <w:t>报表约束</w:t>
-            </w:r>
-            <w:r>
-              <w:rPr>
-                <w:rFonts w:hint="eastAsia"/>
-                <w:kern w:val="0"/>
-              </w:rPr>
-              <w:t>信息后，对信息的格式与正确性进行检查</w:t>
-            </w:r>
-          </w:p>
-        </w:tc>
-      </w:tr>
-      <w:tr>
-        <w:tc>
-          <w:tcPr>
-            <w:tcW w:w="4174" w:type="dxa"/>
-            <w:tcBorders>
-              <w:top w:val="nil"/>
-              <w:bottom w:val="nil"/>
-            </w:tcBorders>
-          </w:tcPr>
-          <w:p>
-            <w:pPr>
-              <w:rPr>
-                <w:rFonts w:hint="eastAsia"/>
-              </w:rPr>
-            </w:pPr>
-            <w:proofErr w:type="spellStart"/>
-            <w:r>
-              <w:t>ChartOutput.Check</w:t>
-            </w:r>
-            <w:r>
-              <w:t>.TimeRange</w:t>
-            </w:r>
-            <w:proofErr w:type="spellEnd"/>
-          </w:p>
-        </w:tc>
-        <w:tc>
-          <w:tcPr>
-            <w:tcW w:w="4122" w:type="dxa"/>
-            <w:tcBorders>
-              <w:top w:val="nil"/>
-              <w:bottom w:val="nil"/>
-            </w:tcBorders>
-          </w:tcPr>
-          <w:p>
-            <w:pPr>
-              <w:rPr>
-                <w:rFonts w:hint="eastAsia"/>
-              </w:rPr>
-            </w:pPr>
-            <w:r>
-              <w:rPr>
-                <w:rFonts w:hint="eastAsia"/>
-              </w:rPr>
-              <w:t>系统能够检查起止时间的格式与正确性</w:t>
-            </w:r>
-          </w:p>
-        </w:tc>
-      </w:tr>
-      <w:tr>
-        <w:tc>
-          <w:tcPr>
-            <w:tcW w:w="4174" w:type="dxa"/>
-            <w:tcBorders>
-              <w:top w:val="nil"/>
-              <w:bottom w:val="nil"/>
-            </w:tcBorders>
-          </w:tcPr>
-          <w:p>
-            <w:pPr>
-              <w:rPr>
-                <w:rFonts w:hint="eastAsia"/>
-              </w:rPr>
-            </w:pPr>
-            <w:proofErr w:type="spellStart"/>
-            <w:r>
-              <w:t>ChartOutput.Check.TimeRange</w:t>
-            </w:r>
-            <w:r>
-              <w:t>.Format</w:t>
-            </w:r>
-            <w:proofErr w:type="spellEnd"/>
-          </w:p>
-        </w:tc>
-        <w:tc>
-          <w:tcPr>
-            <w:tcW w:w="4122" w:type="dxa"/>
-            <w:tcBorders>
-              <w:top w:val="nil"/>
-              <w:bottom w:val="nil"/>
-            </w:tcBorders>
-          </w:tcPr>
-          <w:p>
-            <w:pPr>
-              <w:rPr>
-                <w:rFonts w:hint="eastAsia"/>
-              </w:rPr>
-            </w:pPr>
-            <w:r>
-              <w:rPr>
-                <w:rFonts w:hint="eastAsia"/>
-                <w:kern w:val="0"/>
-              </w:rPr>
-              <w:t>系统检查时间格式参见</w:t>
-            </w:r>
-            <w:r>
-              <w:rPr>
-                <w:kern w:val="0"/>
-              </w:rPr>
-              <w:t>3.4.3</w:t>
-            </w:r>
-            <w:r>
-              <w:rPr>
-                <w:rFonts w:hint="eastAsia"/>
-                <w:kern w:val="0"/>
-              </w:rPr>
-              <w:t>数据格式要求</w:t>
-            </w:r>
-          </w:p>
-        </w:tc>
-      </w:tr>
-      <w:tr>
-        <w:tc>
-          <w:tcPr>
-            <w:tcW w:w="4174" w:type="dxa"/>
-            <w:tcBorders>
-              <w:top w:val="nil"/>
-              <w:bottom w:val="nil"/>
-            </w:tcBorders>
-          </w:tcPr>
-          <w:p>
-            <w:pPr>
-              <w:rPr>
-                <w:rFonts w:hint="eastAsia"/>
-              </w:rPr>
-            </w:pPr>
-            <w:proofErr w:type="spellStart"/>
-            <w:r>
-              <w:t>ChartOutput.Check.TimeRange</w:t>
-            </w:r>
-            <w:r>
-              <w:t>.Format.Error</w:t>
-            </w:r>
-            <w:proofErr w:type="spellEnd"/>
-          </w:p>
-        </w:tc>
-        <w:tc>
-          <w:tcPr>
-            <w:tcW w:w="4122" w:type="dxa"/>
-            <w:tcBorders>
-              <w:top w:val="nil"/>
-              <w:bottom w:val="nil"/>
-            </w:tcBorders>
-          </w:tcPr>
-          <w:p>
-            <w:pPr>
-              <w:rPr>
-                <w:rFonts w:hint="eastAsia"/>
-              </w:rPr>
-            </w:pPr>
-            <w:r>
-              <w:rPr>
-                <w:rFonts w:hint="eastAsia"/>
-                <w:kern w:val="0"/>
-              </w:rPr>
-              <w:t>系统能够提示“时间格式有误，必须为</w:t>
-            </w:r>
-            <w:r>
-              <w:rPr>
-                <w:kern w:val="0"/>
-              </w:rPr>
-              <w:t>…</w:t>
-            </w:r>
-            <w:r>
-              <w:rPr>
-                <w:rFonts w:hint="eastAsia"/>
-                <w:kern w:val="0"/>
-              </w:rPr>
-              <w:t>”</w:t>
-            </w:r>
-            <w:r>
-              <w:rPr>
-                <w:rFonts w:hint="eastAsia"/>
-              </w:rPr>
-              <w:t>，请求重新输入</w:t>
+              <w:t>系统能够显示统计报表</w:t>
             </w:r>
             <w:bookmarkStart w:id="0" w:name="_GoBack"/>
             <w:bookmarkEnd w:id="0"/>
@@ -1529,282 +1567,10 @@
           <w:tcPr>
             <w:tcW w:w="4174" w:type="dxa"/>
             <w:tcBorders>
-              <w:top w:val="nil"/>
-              <w:bottom w:val="nil"/>
-            </w:tcBorders>
-          </w:tcPr>
-          <w:p>
-            <w:pPr>
-              <w:rPr>
-                <w:rFonts w:hint="eastAsia"/>
-              </w:rPr>
-            </w:pPr>
-            <w:proofErr w:type="spellStart"/>
-            <w:r>
-              <w:t>ChartOutput.Check.TimeRange</w:t>
-            </w:r>
-            <w:r>
-              <w:t>.Existence</w:t>
-            </w:r>
-            <w:proofErr w:type="spellEnd"/>
-          </w:p>
-        </w:tc>
-        <w:tc>
-          <w:tcPr>
-            <w:tcW w:w="4122" w:type="dxa"/>
-            <w:tcBorders>
-              <w:top w:val="nil"/>
-              <w:bottom w:val="nil"/>
-            </w:tcBorders>
-          </w:tcPr>
-          <w:p>
-            <w:pPr>
-              <w:rPr>
-                <w:rFonts w:hint="eastAsia"/>
-              </w:rPr>
-            </w:pPr>
-            <w:r>
-              <w:rPr>
-                <w:rFonts w:hint="eastAsia"/>
-              </w:rPr>
-              <w:t>系统能够检查：开始时间在结束时间之前，时间</w:t>
-            </w:r>
-            <w:proofErr w:type="gramStart"/>
-            <w:r>
-              <w:rPr>
-                <w:rFonts w:hint="eastAsia"/>
-              </w:rPr>
-              <w:t>段不得</w:t>
-            </w:r>
-            <w:proofErr w:type="gramEnd"/>
-            <w:r>
-              <w:rPr>
-                <w:rFonts w:hint="eastAsia"/>
-              </w:rPr>
-              <w:t>包含未来与系统最早业务记录之前的时间</w:t>
-            </w:r>
-          </w:p>
-        </w:tc>
-      </w:tr>
-      <w:tr>
-        <w:tc>
-          <w:tcPr>
-            <w:tcW w:w="4174" w:type="dxa"/>
-            <w:tcBorders>
-              <w:top w:val="nil"/>
-              <w:bottom w:val="single" w:sz="4" w:space="0" w:color="auto"/>
-            </w:tcBorders>
-          </w:tcPr>
-          <w:p>
-            <w:pPr>
-              <w:rPr>
-                <w:rFonts w:hint="eastAsia"/>
-              </w:rPr>
-            </w:pPr>
-            <w:proofErr w:type="spellStart"/>
-            <w:r>
-              <w:t>ChartOutput.Check.TimeRange</w:t>
-            </w:r>
-            <w:r>
-              <w:t>.Existence.Error</w:t>
-            </w:r>
-            <w:proofErr w:type="spellEnd"/>
-          </w:p>
-        </w:tc>
-        <w:tc>
-          <w:tcPr>
-            <w:tcW w:w="4122" w:type="dxa"/>
-            <w:tcBorders>
-              <w:top w:val="nil"/>
-              <w:bottom w:val="single" w:sz="4" w:space="0" w:color="auto"/>
-            </w:tcBorders>
-          </w:tcPr>
-          <w:p>
-            <w:pPr>
-              <w:rPr>
-                <w:rFonts w:hint="eastAsia"/>
-              </w:rPr>
-            </w:pPr>
-            <w:r>
-              <w:rPr>
-                <w:rFonts w:hint="eastAsia"/>
-              </w:rPr>
-              <w:t>系统能够提示上述对应错误，请求重新输入</w:t>
-            </w:r>
-          </w:p>
-        </w:tc>
-      </w:tr>
-      <w:tr>
-        <w:tc>
-          <w:tcPr>
-            <w:tcW w:w="4174" w:type="dxa"/>
-            <w:tcBorders>
-              <w:bottom w:val="nil"/>
-            </w:tcBorders>
-          </w:tcPr>
-          <w:p>
-            <w:pPr>
-              <w:rPr>
-                <w:rFonts w:hint="eastAsia"/>
-              </w:rPr>
-            </w:pPr>
-            <w:proofErr w:type="spellStart"/>
-            <w:r>
-              <w:rPr>
-                <w:rFonts w:hint="eastAsia"/>
-              </w:rPr>
-              <w:t>ChartOutput.ToFile</w:t>
-            </w:r>
-            <w:proofErr w:type="spellEnd"/>
-          </w:p>
-        </w:tc>
-        <w:tc>
-          <w:tcPr>
-            <w:tcW w:w="4122" w:type="dxa"/>
-            <w:tcBorders>
-              <w:bottom w:val="nil"/>
-            </w:tcBorders>
-          </w:tcPr>
-          <w:p>
-            <w:pPr>
-              <w:rPr>
-                <w:rFonts w:hint="eastAsia"/>
-              </w:rPr>
-            </w:pPr>
-            <w:r>
-              <w:rPr>
-                <w:rFonts w:hint="eastAsia"/>
-              </w:rPr>
-              <w:t>系统允许用户选择导出统计报表到本地文件</w:t>
-            </w:r>
-          </w:p>
-        </w:tc>
-      </w:tr>
-      <w:tr>
-        <w:tc>
-          <w:tcPr>
-            <w:tcW w:w="4174" w:type="dxa"/>
-            <w:tcBorders>
-              <w:top w:val="nil"/>
-              <w:bottom w:val="nil"/>
-            </w:tcBorders>
-          </w:tcPr>
-          <w:p>
-            <w:pPr>
-              <w:rPr>
-                <w:rFonts w:hint="eastAsia"/>
-              </w:rPr>
-            </w:pPr>
-            <w:proofErr w:type="spellStart"/>
-            <w:r>
-              <w:rPr>
-                <w:rFonts w:hint="eastAsia"/>
-              </w:rPr>
-              <w:t>ChartOutput.ToFile</w:t>
-            </w:r>
-            <w:r>
-              <w:rPr>
-                <w:rFonts w:hint="eastAsia"/>
-              </w:rPr>
-              <w:t>.Output</w:t>
-            </w:r>
-            <w:proofErr w:type="spellEnd"/>
-          </w:p>
-        </w:tc>
-        <w:tc>
-          <w:tcPr>
-            <w:tcW w:w="4122" w:type="dxa"/>
-            <w:tcBorders>
-              <w:top w:val="nil"/>
-              <w:bottom w:val="nil"/>
-            </w:tcBorders>
-          </w:tcPr>
-          <w:p>
-            <w:pPr>
-              <w:rPr>
-                <w:rFonts w:hint="eastAsia"/>
-              </w:rPr>
-            </w:pPr>
-            <w:r>
-              <w:rPr>
-                <w:rFonts w:hint="eastAsia"/>
-              </w:rPr>
-              <w:t>系统能将统计报表转换为表格文件，存放于指定路径，参见</w:t>
-            </w:r>
-            <w:proofErr w:type="spellStart"/>
-            <w:r>
-              <w:t>ChartOutput.Input.ToFile.Path</w:t>
-            </w:r>
-            <w:proofErr w:type="spellEnd"/>
-          </w:p>
-        </w:tc>
-      </w:tr>
-      <w:tr>
-        <w:tc>
-          <w:tcPr>
-            <w:tcW w:w="4174" w:type="dxa"/>
-            <w:tcBorders>
-              <w:top w:val="nil"/>
-              <w:bottom w:val="single" w:sz="4" w:space="0" w:color="auto"/>
-            </w:tcBorders>
-          </w:tcPr>
-          <w:p>
-            <w:pPr>
-              <w:rPr>
-                <w:rFonts w:hint="eastAsia"/>
-              </w:rPr>
-            </w:pPr>
-            <w:proofErr w:type="spellStart"/>
-            <w:r>
-              <w:rPr>
-                <w:rFonts w:hint="eastAsia"/>
-              </w:rPr>
-              <w:t>ChartOutput.ToFile</w:t>
-            </w:r>
-            <w:r>
-              <w:t>.Error.Access</w:t>
-            </w:r>
-            <w:proofErr w:type="spellEnd"/>
-          </w:p>
-        </w:tc>
-        <w:tc>
-          <w:tcPr>
-            <w:tcW w:w="4122" w:type="dxa"/>
-            <w:tcBorders>
-              <w:top w:val="nil"/>
-              <w:bottom w:val="single" w:sz="4" w:space="0" w:color="auto"/>
-            </w:tcBorders>
-          </w:tcPr>
-          <w:p>
-            <w:pPr>
-              <w:rPr>
-                <w:rFonts w:hint="eastAsia"/>
-              </w:rPr>
-            </w:pPr>
-            <w:r>
-              <w:rPr>
-                <w:rFonts w:hint="eastAsia"/>
-              </w:rPr>
-              <w:t>系统在不能访问指定路径时，提示“指定路径拒绝访问，导出失败，请联系系统管理员”</w:t>
-            </w:r>
-          </w:p>
-        </w:tc>
-      </w:tr>
-      <w:tr>
-        <w:tc>
-          <w:tcPr>
-            <w:tcW w:w="4174" w:type="dxa"/>
-            <w:tcBorders>
-              <w:bottom w:val="nil"/>
-            </w:tcBorders>
-          </w:tcPr>
-          <w:p>
-            <w:pPr>
-              <w:rPr>
-                <w:rFonts w:hint="eastAsia"/>
-              </w:rPr>
-            </w:pPr>
-            <w:proofErr w:type="spellStart"/>
+              <w:bottom w:val="nil"/>
+            </w:tcBorders>
+          </w:tcPr>
+          <w:p>
             <w:r>
               <w:rPr>
                 <w:rFonts w:hint="eastAsia"/>
@@ -1814,22 +1580,16 @@
             <w:r>
               <w:t>hartOutput.Update</w:t>
             </w:r>
-            <w:proofErr w:type="spellEnd"/>
-          </w:p>
-        </w:tc>
-        <w:tc>
-          <w:tcPr>
-            <w:tcW w:w="4122" w:type="dxa"/>
-            <w:tcBorders>
-              <w:bottom w:val="nil"/>
-            </w:tcBorders>
-          </w:tcPr>
-          <w:p>
-            <w:pPr>
-              <w:rPr>
-                <w:rFonts w:hint="eastAsia"/>
-              </w:rPr>
-            </w:pPr>
+          </w:p>
+        </w:tc>
+        <w:tc>
+          <w:tcPr>
+            <w:tcW w:w="4122" w:type="dxa"/>
+            <w:tcBorders>
+              <w:bottom w:val="nil"/>
+            </w:tcBorders>
+          </w:tcPr>
+          <w:p>
             <w:r>
               <w:rPr>
                 <w:rFonts w:hint="eastAsia"/>
@@ -1848,12 +1608,6 @@
             </w:tcBorders>
           </w:tcPr>
           <w:p>
-            <w:pPr>
-              <w:rPr>
-                <w:rFonts w:hint="eastAsia"/>
-              </w:rPr>
-            </w:pPr>
-            <w:proofErr w:type="spellStart"/>
             <w:r>
               <w:rPr>
                 <w:rFonts w:hint="eastAsia"/>
@@ -1861,27 +1615,18 @@
               <w:t>C</w:t>
             </w:r>
             <w:r>
-              <w:t>hartOutput.Update</w:t>
-            </w:r>
-            <w:r>
-              <w:t>.Log</w:t>
-            </w:r>
-            <w:proofErr w:type="spellEnd"/>
-          </w:p>
-        </w:tc>
-        <w:tc>
-          <w:tcPr>
-            <w:tcW w:w="4122" w:type="dxa"/>
-            <w:tcBorders>
-              <w:top w:val="nil"/>
-            </w:tcBorders>
-          </w:tcPr>
-          <w:p>
-            <w:pPr>
-              <w:rPr>
-                <w:rFonts w:hint="eastAsia"/>
-              </w:rPr>
-            </w:pPr>
+              <w:t>hartOutput.Update.Log</w:t>
+            </w:r>
+          </w:p>
+        </w:tc>
+        <w:tc>
+          <w:tcPr>
+            <w:tcW w:w="4122" w:type="dxa"/>
+            <w:tcBorders>
+              <w:top w:val="nil"/>
+            </w:tcBorders>
+          </w:tcPr>
+          <w:p>
             <w:r>
               <w:rPr>
                 <w:rFonts w:hint="eastAsia"/>
@@ -1897,12 +1642,6 @@
             <w:tcW w:w="4174" w:type="dxa"/>
           </w:tcPr>
           <w:p>
-            <w:pPr>
-              <w:rPr>
-                <w:rFonts w:hint="eastAsia"/>
-              </w:rPr>
-            </w:pPr>
-            <w:proofErr w:type="spellStart"/>
             <w:r>
               <w:rPr>
                 <w:rFonts w:hint="eastAsia"/>
@@ -1912,19 +1651,13 @@
             <w:r>
               <w:t>hartOutput.End</w:t>
             </w:r>
-            <w:proofErr w:type="spellEnd"/>
-          </w:p>
-        </w:tc>
-        <w:tc>
-          <w:tcPr>
-            <w:tcW w:w="4122" w:type="dxa"/>
-          </w:tcPr>
-          <w:p>
-            <w:pPr>
-              <w:rPr>
-                <w:rFonts w:hint="eastAsia"/>
-              </w:rPr>
-            </w:pPr>
+          </w:p>
+        </w:tc>
+        <w:tc>
+          <w:tcPr>
+            <w:tcW w:w="4122" w:type="dxa"/>
+          </w:tcPr>
+          <w:p>
             <w:r>
               <w:rPr>
                 <w:rFonts w:hint="eastAsia"/>
@@ -1935,6 +1668,92 @@
         </w:tc>
       </w:tr>
     </w:tbl>
+    <w:p/>
+    <w:p>
+      <w:r>
+        <w:t>输入</w:t>
+      </w:r>
+      <w:r>
+        <w:rPr>
+          <w:rFonts w:hint="eastAsia"/>
+        </w:rPr>
+        <w:t>：</w:t>
+      </w:r>
+      <w:r>
+        <w:rPr>
+          <w:rFonts w:hint="eastAsia"/>
+        </w:rPr>
+        <w:t>4</w:t>
+      </w:r>
+    </w:p>
+    <w:p>
+      <w:r>
+        <w:t>输出</w:t>
+      </w:r>
+      <w:r>
+        <w:rPr>
+          <w:rFonts w:hint="eastAsia"/>
+        </w:rPr>
+        <w:t>：</w:t>
+      </w:r>
+      <w:r>
+        <w:rPr>
+          <w:rFonts w:hint="eastAsia"/>
+        </w:rPr>
+        <w:t>7</w:t>
+      </w:r>
+    </w:p>
+    <w:p>
+      <w:r>
+        <w:t>查询</w:t>
+      </w:r>
+      <w:r>
+        <w:rPr>
+          <w:rFonts w:hint="eastAsia"/>
+        </w:rPr>
+        <w:t>：</w:t>
+      </w:r>
+      <w:r>
+        <w:rPr>
+          <w:rFonts w:hint="eastAsia"/>
+        </w:rPr>
+        <w:t>5</w:t>
+      </w:r>
+    </w:p>
+    <w:p>
+      <w:r>
+        <w:t>逻辑文件</w:t>
+      </w:r>
+      <w:r>
+        <w:rPr>
+          <w:rFonts w:hint="eastAsia"/>
+        </w:rPr>
+        <w:t>：</w:t>
+      </w:r>
+      <w:r>
+        <w:rPr>
+          <w:rFonts w:hint="eastAsia"/>
+        </w:rPr>
+        <w:t>2</w:t>
+      </w:r>
+    </w:p>
+    <w:p>
+      <w:r>
+        <w:t>对外接口</w:t>
+      </w:r>
+      <w:r>
+        <w:rPr>
+          <w:rFonts w:hint="eastAsia"/>
+        </w:rPr>
+        <w:t>：</w:t>
+      </w:r>
+      <w:r>
+        <w:rPr>
+          <w:rFonts w:hint="eastAsia"/>
+        </w:rPr>
+        <w:t>1</w:t>
+      </w:r>
+    </w:p>
     <w:p>
       <w:pPr>
         <w:rPr>
@@ -1950,6 +1769,44 @@
     </w:sectPr>
   </w:body>
 </w:document>
+</file>
+
+<file path=word/endnotes.xml><?xml version="1.0" encoding="utf-8"?>
+<w:endnotes xmlns:wpc="http://schemas.microsoft.com/office/word/2010/wordprocessingCanvas" xmlns:mc="http://schemas.openxmlformats.org/markup-compatibility/2006" xmlns:o="urn:schemas-microsoft-com:office:office" xmlns:r="http://schemas.openxmlformats.org/officeDocument/2006/relationships" xmlns:m="http://schemas.openxmlformats.org/officeDocument/2006/math" xmlns:v="urn:schemas-microsoft-com:vml" xmlns:wp14="http://schemas.microsoft.com/office/word/2010/wordprocessingDrawing" xmlns:wp="http://schemas.openxmlformats.org/drawingml/2006/wordprocessingDrawing" xmlns:w10="urn:schemas-microsoft-com:office:word" xmlns:w="http://schemas.openxmlformats.org/wordprocessingml/2006/main" xmlns:w14="http://schemas.microsoft.com/office/word/2010/wordml" xmlns:w15="http://schemas.microsoft.com/office/word/2012/wordml" xmlns:wpg="http://schemas.microsoft.com/office/word/2010/wordprocessingGroup" xmlns:wpi="http://schemas.microsoft.com/office/word/2010/wordprocessingInk" xmlns:wne="http://schemas.microsoft.com/office/word/2006/wordml" xmlns:wps="http://schemas.microsoft.com/office/word/2010/wordprocessingShape" mc:Ignorable="w14 w15 wp14">
+  <w:endnote w:type="separator" w:id="-1">
+    <w:p>
+      <w:r>
+        <w:separator/>
+      </w:r>
+    </w:p>
+  </w:endnote>
+  <w:endnote w:type="continuationSeparator" w:id="0">
+    <w:p>
+      <w:r>
+        <w:continuationSeparator/>
+      </w:r>
+    </w:p>
+  </w:endnote>
+</w:endnotes>
+</file>
+
+<file path=word/footnotes.xml><?xml version="1.0" encoding="utf-8"?>
+<w:footnotes xmlns:wpc="http://schemas.microsoft.com/office/word/2010/wordprocessingCanvas" xmlns:mc="http://schemas.openxmlformats.org/markup-compatibility/2006" xmlns:o="urn:schemas-microsoft-com:office:office" xmlns:r="http://schemas.openxmlformats.org/officeDocument/2006/relationships" xmlns:m="http://schemas.openxmlformats.org/officeDocument/2006/math" xmlns:v="urn:schemas-microsoft-com:vml" xmlns:wp14="http://schemas.microsoft.com/office/word/2010/wordprocessingDrawing" xmlns:wp="http://schemas.openxmlformats.org/drawingml/2006/wordprocessingDrawing" xmlns:w10="urn:schemas-microsoft-com:office:word" xmlns:w="http://schemas.openxmlformats.org/wordprocessingml/2006/main" xmlns:w14="http://schemas.microsoft.com/office/word/2010/wordml" xmlns:w15="http://schemas.microsoft.com/office/word/2012/wordml" xmlns:wpg="http://schemas.microsoft.com/office/word/2010/wordprocessingGroup" xmlns:wpi="http://schemas.microsoft.com/office/word/2010/wordprocessingInk" xmlns:wne="http://schemas.microsoft.com/office/word/2006/wordml" xmlns:wps="http://schemas.microsoft.com/office/word/2010/wordprocessingShape" mc:Ignorable="w14 w15 wp14">
+  <w:footnote w:type="separator" w:id="-1">
+    <w:p>
+      <w:r>
+        <w:separator/>
+      </w:r>
+    </w:p>
+  </w:footnote>
+  <w:footnote w:type="continuationSeparator" w:id="0">
+    <w:p>
+      <w:r>
+        <w:continuationSeparator/>
+      </w:r>
+    </w:p>
+  </w:footnote>
+</w:footnotes>
 </file>
 
 <file path=word/styles.xml><?xml version="1.0" encoding="utf-8"?>
@@ -2390,6 +2247,71 @@
       </w:tblBorders>
     </w:tblPr>
   </w:style>
+  <w:style w:type="paragraph" w:styleId="a4">
+    <w:name w:val="header"/>
+    <w:basedOn w:val="a"/>
+    <w:link w:val="Char"/>
+    <w:uiPriority w:val="99"/>
+    <w:unhideWhenUsed/>
+    <w:rsid w:val="006C784C"/>
+    <w:pPr>
+      <w:pBdr>
+        <w:bottom w:val="single" w:sz="6" w:space="1" w:color="auto"/>
+      </w:pBdr>
+      <w:tabs>
+        <w:tab w:val="center" w:pos="4153"/>
+        <w:tab w:val="right" w:pos="8306"/>
+      </w:tabs>
+      <w:snapToGrid w:val="0"/>
+      <w:jc w:val="center"/>
+    </w:pPr>
+    <w:rPr>
+      <w:sz w:val="18"/>
+      <w:szCs w:val="18"/>
+    </w:rPr>
+  </w:style>
+  <w:style w:type="character" w:customStyle="1" w:styleId="Char">
+    <w:name w:val="页眉 Char"/>
+    <w:basedOn w:val="a0"/>
+    <w:link w:val="a4"/>
+    <w:uiPriority w:val="99"/>
+    <w:rsid w:val="006C784C"/>
+    <w:rPr>
+      <w:sz w:val="18"/>
+      <w:szCs w:val="18"/>
+    </w:rPr>
+  </w:style>
+  <w:style w:type="paragraph" w:styleId="a5">
+    <w:name w:val="footer"/>
+    <w:basedOn w:val="a"/>
+    <w:link w:val="Char0"/>
+    <w:uiPriority w:val="99"/>
+    <w:unhideWhenUsed/>
+    <w:rsid w:val="006C784C"/>
+    <w:pPr>
+      <w:tabs>
+        <w:tab w:val="center" w:pos="4153"/>
+        <w:tab w:val="right" w:pos="8306"/>
+      </w:tabs>
+      <w:snapToGrid w:val="0"/>
+      <w:jc w:val="left"/>
+    </w:pPr>
+    <w:rPr>
+      <w:sz w:val="18"/>
+      <w:szCs w:val="18"/>
+    </w:rPr>
+  </w:style>
+  <w:style w:type="character" w:customStyle="1" w:styleId="Char0">
+    <w:name w:val="页脚 Char"/>
+    <w:basedOn w:val="a0"/>
+    <w:link w:val="a5"/>
+    <w:uiPriority w:val="99"/>
+    <w:rsid w:val="006C784C"/>
+    <w:rPr>
+      <w:sz w:val="18"/>
+      <w:szCs w:val="18"/>
+    </w:rPr>
+  </w:style>
 </w:styles>
 </file>
 

--- a/XRiver/详细需求描述/详细需求描述UC19获取统计报表.docx
+++ b/XRiver/详细需求描述/详细需求描述UC19获取统计报表.docx
@@ -246,6 +246,15 @@
         <w:rPr>
           <w:rFonts w:hint="eastAsia"/>
         </w:rPr>
+        <w:t>，</w:t>
+      </w:r>
+      <w:r>
+        <w:t>选择确定</w:t>
+      </w:r>
+      <w:r>
+        <w:rPr>
+          <w:rFonts w:hint="eastAsia"/>
+        </w:rPr>
         <w:t>（正确的范围）</w:t>
       </w:r>
     </w:p>
@@ -378,7 +387,16 @@
         <w:rPr>
           <w:rFonts w:hint="eastAsia"/>
         </w:rPr>
-        <w:t>（存在格式错误或逻辑错误）</w:t>
+        <w:t>，</w:t>
+      </w:r>
+      <w:r>
+        <w:t>选择确定</w:t>
+      </w:r>
+      <w:r>
+        <w:rPr>
+          <w:rFonts w:hint="eastAsia"/>
+        </w:rPr>
+        <w:t>，但存在格式错误或逻辑错误</w:t>
       </w:r>
     </w:p>
     <w:p>
@@ -538,6 +556,74 @@
         </w:rPr>
         <w:t>对应错误，提示“导出失败”</w:t>
       </w:r>
+    </w:p>
+    <w:p>
+      <w:pPr>
+        <w:ind w:firstLine="420"/>
+      </w:pPr>
+      <w:r>
+        <w:t>刺激</w:t>
+      </w:r>
+      <w:r>
+        <w:rPr>
+          <w:rFonts w:hint="eastAsia"/>
+        </w:rPr>
+        <w:t>：</w:t>
+      </w:r>
+      <w:r>
+        <w:t>查询者选择</w:t>
+      </w:r>
+      <w:r>
+        <w:rPr>
+          <w:rFonts w:hint="eastAsia"/>
+        </w:rPr>
+        <w:t>“返回”</w:t>
+      </w:r>
+    </w:p>
+    <w:p>
+      <w:pPr>
+        <w:ind w:firstLine="420"/>
+        <w:rPr>
+          <w:rFonts w:hint="eastAsia"/>
+        </w:rPr>
+      </w:pPr>
+      <w:r>
+        <w:t>系统</w:t>
+      </w:r>
+      <w:r>
+        <w:rPr>
+          <w:rFonts w:hint="eastAsia"/>
+        </w:rPr>
+        <w:t>：</w:t>
+      </w:r>
+      <w:r>
+        <w:t>直接显示上一步骤界面</w:t>
+      </w:r>
+      <w:r>
+        <w:rPr>
+          <w:rFonts w:hint="eastAsia"/>
+        </w:rPr>
+        <w:t>，</w:t>
+      </w:r>
+      <w:r>
+        <w:t>若为第一界面</w:t>
+      </w:r>
+      <w:r>
+        <w:rPr>
+          <w:rFonts w:hint="eastAsia"/>
+        </w:rPr>
+        <w:t>，</w:t>
+      </w:r>
+      <w:r>
+        <w:t>则退出功能</w:t>
+      </w:r>
+    </w:p>
+    <w:p>
+      <w:pPr>
+        <w:rPr>
+          <w:rFonts w:hint="eastAsia"/>
+        </w:rPr>
+      </w:pPr>
     </w:p>
     <w:p>
       <w:r>
@@ -657,6 +743,47 @@
           </w:tcPr>
           <w:p>
             <w:r>
+              <w:t>ChartOutput.Input</w:t>
+            </w:r>
+            <w:r>
+              <w:t>.Request</w:t>
+            </w:r>
+          </w:p>
+        </w:tc>
+        <w:tc>
+          <w:tcPr>
+            <w:tcW w:w="4122" w:type="dxa"/>
+            <w:tcBorders>
+              <w:top w:val="nil"/>
+              <w:bottom w:val="nil"/>
+            </w:tcBorders>
+          </w:tcPr>
+          <w:p>
+            <w:pPr>
+              <w:rPr>
+                <w:rFonts w:hint="eastAsia"/>
+              </w:rPr>
+            </w:pPr>
+            <w:r>
+              <w:rPr>
+                <w:rFonts w:hint="eastAsia"/>
+              </w:rPr>
+              <w:t>系统允许用户选择使用“获取统计报表”功能，之后系统给出主界面</w:t>
+            </w:r>
+          </w:p>
+        </w:tc>
+      </w:tr>
+      <w:tr>
+        <w:tc>
+          <w:tcPr>
+            <w:tcW w:w="4174" w:type="dxa"/>
+            <w:tcBorders>
+              <w:top w:val="nil"/>
+              <w:bottom w:val="nil"/>
+            </w:tcBorders>
+          </w:tcPr>
+          <w:p>
+            <w:r>
               <w:t>ChartOutput.Input.Type</w:t>
             </w:r>
           </w:p>
@@ -773,9 +900,100 @@
           </w:tcPr>
           <w:p>
             <w:r>
+              <w:lastRenderedPageBreak/>
               <w:t>ChartOutput.Input.</w:t>
             </w:r>
             <w:r>
+              <w:t>SubmitInput</w:t>
+            </w:r>
+          </w:p>
+        </w:tc>
+        <w:tc>
+          <w:tcPr>
+            <w:tcW w:w="4122" w:type="dxa"/>
+            <w:tcBorders>
+              <w:top w:val="nil"/>
+              <w:bottom w:val="nil"/>
+            </w:tcBorders>
+          </w:tcPr>
+          <w:p>
+            <w:pPr>
+              <w:rPr>
+                <w:kern w:val="0"/>
+              </w:rPr>
+            </w:pPr>
+            <w:r>
+              <w:rPr>
+                <w:rFonts w:hint="eastAsia"/>
+                <w:kern w:val="0"/>
+              </w:rPr>
+              <w:t>系统允许用户初步提交以上输入，之后系统触发</w:t>
+            </w:r>
+            <w:r>
+              <w:t>ChartOutput.Check</w:t>
+            </w:r>
+            <w:r>
+              <w:t>工作</w:t>
+            </w:r>
+          </w:p>
+        </w:tc>
+      </w:tr>
+      <w:tr>
+        <w:tc>
+          <w:tcPr>
+            <w:tcW w:w="4174" w:type="dxa"/>
+            <w:tcBorders>
+              <w:top w:val="nil"/>
+              <w:bottom w:val="nil"/>
+            </w:tcBorders>
+          </w:tcPr>
+          <w:p>
+            <w:r>
+              <w:t>ChartOutput.Input.Back</w:t>
+            </w:r>
+          </w:p>
+        </w:tc>
+        <w:tc>
+          <w:tcPr>
+            <w:tcW w:w="4122" w:type="dxa"/>
+            <w:tcBorders>
+              <w:top w:val="nil"/>
+              <w:bottom w:val="nil"/>
+            </w:tcBorders>
+          </w:tcPr>
+          <w:p>
+            <w:pPr>
+              <w:rPr>
+                <w:kern w:val="0"/>
+              </w:rPr>
+            </w:pPr>
+            <w:r>
+              <w:rPr>
+                <w:rFonts w:hint="eastAsia"/>
+                <w:kern w:val="0"/>
+              </w:rPr>
+              <w:t>系统允许用户在输入阶段就退出功能，参见</w:t>
+            </w:r>
+            <w:r>
+              <w:t>ChartOutput.End.InterruptedExit</w:t>
+            </w:r>
+          </w:p>
+        </w:tc>
+      </w:tr>
+      <w:tr>
+        <w:tc>
+          <w:tcPr>
+            <w:tcW w:w="4174" w:type="dxa"/>
+            <w:tcBorders>
+              <w:top w:val="nil"/>
+              <w:bottom w:val="nil"/>
+            </w:tcBorders>
+          </w:tcPr>
+          <w:p>
+            <w:r>
+              <w:t>ChartOutput.Input.</w:t>
+            </w:r>
+            <w:r>
               <w:t>Confirm.OK</w:t>
             </w:r>
           </w:p>
@@ -851,26 +1069,22 @@
               <w:t>，参见</w:t>
             </w:r>
             <w:r>
-              <w:t>ChartOutput.</w:t>
-            </w:r>
-            <w:r>
-              <w:t>Confirm.Cancel</w:t>
-            </w:r>
-          </w:p>
-        </w:tc>
-      </w:tr>
-      <w:tr>
-        <w:tc>
-          <w:tcPr>
-            <w:tcW w:w="4174" w:type="dxa"/>
-            <w:tcBorders>
-              <w:top w:val="nil"/>
-              <w:bottom w:val="nil"/>
-            </w:tcBorders>
-          </w:tcPr>
-          <w:p>
-            <w:r>
-              <w:lastRenderedPageBreak/>
+              <w:t>ChartOutput.Confirm.Cancel</w:t>
+            </w:r>
+          </w:p>
+        </w:tc>
+      </w:tr>
+      <w:tr>
+        <w:tc>
+          <w:tcPr>
+            <w:tcW w:w="4174" w:type="dxa"/>
+            <w:tcBorders>
+              <w:top w:val="nil"/>
+              <w:bottom w:val="nil"/>
+            </w:tcBorders>
+          </w:tcPr>
+          <w:p>
+            <w:r>
               <w:t>ChartOutput.Input.ToFile</w:t>
             </w:r>
           </w:p>
@@ -1403,9 +1617,122 @@
             </w:tcBorders>
           </w:tcPr>
           <w:p>
+            <w:r>
+              <w:rPr>
+                <w:rFonts w:hint="eastAsia"/>
+                <w:kern w:val="0"/>
+              </w:rPr>
+              <w:t>系统在用户输入报表数据起止时间后回显报表信息，允许用户确认信息无误</w:t>
+            </w:r>
+          </w:p>
+        </w:tc>
+      </w:tr>
+      <w:tr>
+        <w:tc>
+          <w:tcPr>
+            <w:tcW w:w="4174" w:type="dxa"/>
+            <w:tcBorders>
+              <w:top w:val="nil"/>
+              <w:bottom w:val="nil"/>
+            </w:tcBorders>
+          </w:tcPr>
+          <w:p>
+            <w:r>
+              <w:t>ChartOutput.Confirm.OK</w:t>
+            </w:r>
+          </w:p>
+        </w:tc>
+        <w:tc>
+          <w:tcPr>
+            <w:tcW w:w="4122" w:type="dxa"/>
+            <w:tcBorders>
+              <w:top w:val="nil"/>
+              <w:bottom w:val="nil"/>
+            </w:tcBorders>
+          </w:tcPr>
+          <w:p>
+            <w:r>
+              <w:rPr>
+                <w:rFonts w:hint="eastAsia"/>
+              </w:rPr>
+              <w:t>系统允许用户确认无误，并继续流程，参见</w:t>
+            </w:r>
+            <w:r>
+              <w:rPr>
+                <w:rFonts w:hint="eastAsia"/>
+              </w:rPr>
+              <w:t>ChartOutput.Show</w:t>
+            </w:r>
+          </w:p>
+        </w:tc>
+      </w:tr>
+      <w:tr>
+        <w:tc>
+          <w:tcPr>
+            <w:tcW w:w="4174" w:type="dxa"/>
+            <w:tcBorders>
+              <w:top w:val="nil"/>
+              <w:bottom w:val="single" w:sz="4" w:space="0" w:color="auto"/>
+            </w:tcBorders>
+          </w:tcPr>
+          <w:p>
+            <w:r>
+              <w:t>ChartOutput.Confirm.Cancel</w:t>
+            </w:r>
+          </w:p>
+        </w:tc>
+        <w:tc>
+          <w:tcPr>
+            <w:tcW w:w="4122" w:type="dxa"/>
+            <w:tcBorders>
+              <w:top w:val="nil"/>
+              <w:bottom w:val="single" w:sz="4" w:space="0" w:color="auto"/>
+            </w:tcBorders>
+          </w:tcPr>
+          <w:p>
+            <w:r>
+              <w:rPr>
+                <w:rFonts w:hint="eastAsia"/>
+                <w:kern w:val="0"/>
+              </w:rPr>
+              <w:t>系统允许用户发现错误，选择取消</w:t>
+            </w:r>
+          </w:p>
+        </w:tc>
+      </w:tr>
+      <w:tr>
+        <w:tc>
+          <w:tcPr>
+            <w:tcW w:w="4174" w:type="dxa"/>
+            <w:tcBorders>
+              <w:top w:val="nil"/>
+              <w:bottom w:val="nil"/>
+            </w:tcBorders>
+          </w:tcPr>
+          <w:p>
+            <w:r>
+              <w:rPr>
+                <w:rFonts w:hint="eastAsia"/>
+              </w:rPr>
+              <w:t>ChartOutput.Show</w:t>
+            </w:r>
+            <w:r>
+              <w:t>.Chart</w:t>
+            </w:r>
+          </w:p>
+        </w:tc>
+        <w:tc>
+          <w:tcPr>
+            <w:tcW w:w="4122" w:type="dxa"/>
+            <w:tcBorders>
+              <w:top w:val="nil"/>
+              <w:bottom w:val="nil"/>
+            </w:tcBorders>
+          </w:tcPr>
+          <w:p>
             <w:pPr>
               <w:rPr>
-                <w:rFonts w:hint="eastAsia"/>
+                <w:kern w:val="0"/>
               </w:rPr>
             </w:pPr>
             <w:r>
@@ -1413,7 +1740,7 @@
                 <w:rFonts w:hint="eastAsia"/>
                 <w:kern w:val="0"/>
               </w:rPr>
-              <w:t>系统在用户输入报表数据起止时间后回显报表信息，允许用户确认信息无误</w:t>
+              <w:t>系统能够显示统计报表</w:t>
             </w:r>
           </w:p>
         </w:tc>
@@ -1434,10 +1761,13 @@
               </w:rPr>
             </w:pPr>
             <w:r>
-              <w:t>ChartOutput</w:t>
-            </w:r>
-            <w:r>
-              <w:t>.Confirm.OK</w:t>
+              <w:rPr>
+                <w:rFonts w:hint="eastAsia"/>
+              </w:rPr>
+              <w:t>ChartOutput.Show</w:t>
+            </w:r>
+            <w:r>
+              <w:t>.Choose</w:t>
             </w:r>
           </w:p>
         </w:tc>
@@ -1453,27 +1783,48 @@
             <w:pPr>
               <w:rPr>
                 <w:rFonts w:hint="eastAsia"/>
+                <w:kern w:val="0"/>
               </w:rPr>
             </w:pPr>
             <w:r>
               <w:rPr>
                 <w:rFonts w:hint="eastAsia"/>
-              </w:rPr>
-              <w:t>系统允许用户确认无误，并继续流程，参见</w:t>
-            </w:r>
+                <w:kern w:val="0"/>
+              </w:rPr>
+              <w:t>系统能够给出选择报表种类的界面</w:t>
+            </w:r>
+          </w:p>
+        </w:tc>
+      </w:tr>
+      <w:tr>
+        <w:tc>
+          <w:tcPr>
+            <w:tcW w:w="4174" w:type="dxa"/>
+            <w:tcBorders>
+              <w:top w:val="nil"/>
+              <w:bottom w:val="single" w:sz="4" w:space="0" w:color="auto"/>
+            </w:tcBorders>
+          </w:tcPr>
+          <w:p>
+            <w:pPr>
+              <w:rPr>
+                <w:rFonts w:hint="eastAsia"/>
+              </w:rPr>
+            </w:pPr>
             <w:r>
               <w:rPr>
                 <w:rFonts w:hint="eastAsia"/>
               </w:rPr>
               <w:t>ChartOutput.Show</w:t>
             </w:r>
-          </w:p>
-        </w:tc>
-      </w:tr>
-      <w:tr>
-        <w:tc>
-          <w:tcPr>
-            <w:tcW w:w="4174" w:type="dxa"/>
+            <w:r>
+              <w:t>.Input</w:t>
+            </w:r>
+          </w:p>
+        </w:tc>
+        <w:tc>
+          <w:tcPr>
+            <w:tcW w:w="4122" w:type="dxa"/>
             <w:tcBorders>
               <w:top w:val="nil"/>
               <w:bottom w:val="single" w:sz="4" w:space="0" w:color="auto"/>
@@ -1483,82 +1834,25 @@
             <w:pPr>
               <w:rPr>
                 <w:rFonts w:hint="eastAsia"/>
+                <w:kern w:val="0"/>
               </w:rPr>
             </w:pPr>
             <w:r>
-              <w:t>ChartOutput.</w:t>
-            </w:r>
-            <w:r>
-              <w:t>Confirm.Cancel</w:t>
-            </w:r>
-          </w:p>
-        </w:tc>
-        <w:tc>
-          <w:tcPr>
-            <w:tcW w:w="4122" w:type="dxa"/>
-            <w:tcBorders>
-              <w:top w:val="nil"/>
-              <w:bottom w:val="single" w:sz="4" w:space="0" w:color="auto"/>
-            </w:tcBorders>
-          </w:tcPr>
-          <w:p>
-            <w:pPr>
-              <w:rPr>
-                <w:rFonts w:hint="eastAsia"/>
-              </w:rPr>
-            </w:pPr>
-            <w:r>
-              <w:rPr>
-                <w:rFonts w:hint="eastAsia"/>
-                <w:kern w:val="0"/>
-              </w:rPr>
-              <w:t>系统允许用户发现错误，选择取消</w:t>
-            </w:r>
-          </w:p>
-        </w:tc>
-      </w:tr>
-      <w:tr>
-        <w:tc>
-          <w:tcPr>
-            <w:tcW w:w="4174" w:type="dxa"/>
-            <w:tcBorders>
-              <w:top w:val="nil"/>
-              <w:bottom w:val="single" w:sz="4" w:space="0" w:color="auto"/>
-            </w:tcBorders>
-          </w:tcPr>
-          <w:p>
-            <w:r>
-              <w:rPr>
-                <w:rFonts w:hint="eastAsia"/>
-              </w:rPr>
-              <w:t>ChartOutput.Show</w:t>
-            </w:r>
-          </w:p>
-        </w:tc>
-        <w:tc>
-          <w:tcPr>
-            <w:tcW w:w="4122" w:type="dxa"/>
-            <w:tcBorders>
-              <w:top w:val="nil"/>
-              <w:bottom w:val="single" w:sz="4" w:space="0" w:color="auto"/>
-            </w:tcBorders>
-          </w:tcPr>
-          <w:p>
-            <w:pPr>
-              <w:rPr>
-                <w:rFonts w:hint="eastAsia"/>
-                <w:kern w:val="0"/>
-              </w:rPr>
-            </w:pPr>
-            <w:r>
-              <w:rPr>
-                <w:rFonts w:hint="eastAsia"/>
-                <w:kern w:val="0"/>
-              </w:rPr>
-              <w:t>系统能够显示统计报表</w:t>
+              <w:rPr>
+                <w:rFonts w:hint="eastAsia"/>
+                <w:kern w:val="0"/>
+              </w:rPr>
+              <w:t>系统能够给出输入报表限定</w:t>
             </w:r>
             <w:bookmarkStart w:id="0" w:name="_GoBack"/>
             <w:bookmarkEnd w:id="0"/>
+            <w:r>
+              <w:rPr>
+                <w:rFonts w:hint="eastAsia"/>
+                <w:kern w:val="0"/>
+              </w:rPr>
+              <w:t>信息的界面</w:t>
+            </w:r>
           </w:p>
         </w:tc>
       </w:tr>
@@ -1631,21 +1925,29 @@
               <w:rPr>
                 <w:rFonts w:hint="eastAsia"/>
               </w:rPr>
-              <w:t>系统向系统日志中添加操作记录，包括本次获取统计报表的发起人、操作完成时间</w:t>
-            </w:r>
-          </w:p>
-        </w:tc>
-      </w:tr>
-      <w:tr>
-        <w:tc>
-          <w:tcPr>
-            <w:tcW w:w="4174" w:type="dxa"/>
-          </w:tcPr>
-          <w:p>
-            <w:r>
-              <w:rPr>
-                <w:rFonts w:hint="eastAsia"/>
-              </w:rPr>
+              <w:t>系统向系统日志中添加操作记录，包括本次</w:t>
+            </w:r>
+            <w:r>
+              <w:rPr>
+                <w:rFonts w:hint="eastAsia"/>
+              </w:rPr>
+              <w:lastRenderedPageBreak/>
+              <w:t>获取统计报表的发起人、操作完成时间</w:t>
+            </w:r>
+          </w:p>
+        </w:tc>
+      </w:tr>
+      <w:tr>
+        <w:tc>
+          <w:tcPr>
+            <w:tcW w:w="4174" w:type="dxa"/>
+          </w:tcPr>
+          <w:p>
+            <w:r>
+              <w:rPr>
+                <w:rFonts w:hint="eastAsia"/>
+              </w:rPr>
+              <w:lastRenderedPageBreak/>
               <w:t>C</w:t>
             </w:r>
             <w:r>
@@ -1662,7 +1964,25 @@
               <w:rPr>
                 <w:rFonts w:hint="eastAsia"/>
               </w:rPr>
-              <w:t>系统允许用户选择退出本功能，系统回到空闲状态</w:t>
+              <w:t>参见</w:t>
+            </w:r>
+            <w:r>
+              <w:rPr>
+                <w:rFonts w:hint="eastAsia"/>
+              </w:rPr>
+              <w:t>3.2.4</w:t>
+            </w:r>
+            <w:r>
+              <w:t xml:space="preserve"> </w:t>
+            </w:r>
+            <w:r>
+              <w:rPr>
+                <w:rFonts w:hint="eastAsia"/>
+              </w:rPr>
+              <w:t>Deliver</w:t>
+            </w:r>
+            <w:r>
+              <w:t>.End</w:t>
             </w:r>
           </w:p>
         </w:tc>
@@ -1754,13 +2074,7 @@
         <w:t>1</w:t>
       </w:r>
     </w:p>
-    <w:p>
-      <w:pPr>
-        <w:rPr>
-          <w:rFonts w:hint="eastAsia"/>
-        </w:rPr>
-      </w:pPr>
-    </w:p>
+    <w:p/>
     <w:sectPr>
       <w:pgSz w:w="11906" w:h="16838"/>
       <w:pgMar w:top="1440" w:right="1800" w:bottom="1440" w:left="1800" w:header="851" w:footer="992" w:gutter="0"/>
